--- a/Docs/SAD.docx
+++ b/Docs/SAD.docx
@@ -368,8 +368,6 @@
               <w:fldChar w:fldCharType="end"/>
             </w:r>
           </w:hyperlink>
-          <w:bookmarkStart w:id="0" w:name="_GoBack"/>
-          <w:bookmarkEnd w:id="0"/>
         </w:p>
         <w:p>
           <w:pPr>
@@ -1915,15 +1913,15 @@
       <w:pPr>
         <w:pStyle w:val="Titolo1"/>
       </w:pPr>
-      <w:bookmarkStart w:id="1" w:name="_Toc139361000"/>
-      <w:bookmarkStart w:id="2" w:name="_Toc139371204"/>
-      <w:bookmarkStart w:id="3" w:name="_Toc491793820"/>
+      <w:bookmarkStart w:id="0" w:name="_Toc139361000"/>
+      <w:bookmarkStart w:id="1" w:name="_Toc139371204"/>
+      <w:bookmarkStart w:id="2" w:name="_Toc491793820"/>
       <w:r>
         <w:t>Introduzione</w:t>
       </w:r>
+      <w:bookmarkEnd w:id="0"/>
       <w:bookmarkEnd w:id="1"/>
       <w:bookmarkEnd w:id="2"/>
-      <w:bookmarkEnd w:id="3"/>
     </w:p>
     <w:p>
       <w:pPr>
@@ -1984,15 +1982,15 @@
       <w:r>
         <w:t xml:space="preserve">      </w:t>
       </w:r>
-      <w:bookmarkStart w:id="4" w:name="_Toc139361001"/>
-      <w:bookmarkStart w:id="5" w:name="_Toc139371205"/>
-      <w:bookmarkStart w:id="6" w:name="_Toc491793821"/>
+      <w:bookmarkStart w:id="3" w:name="_Toc139361001"/>
+      <w:bookmarkStart w:id="4" w:name="_Toc139371205"/>
+      <w:bookmarkStart w:id="5" w:name="_Toc491793821"/>
       <w:r>
         <w:t>Obiettivo</w:t>
       </w:r>
+      <w:bookmarkEnd w:id="3"/>
       <w:bookmarkEnd w:id="4"/>
       <w:bookmarkEnd w:id="5"/>
-      <w:bookmarkEnd w:id="6"/>
     </w:p>
     <w:p>
       <w:pPr>
@@ -2132,26 +2130,27 @@
       <w:pPr>
         <w:pStyle w:val="Titolo2"/>
       </w:pPr>
-      <w:bookmarkStart w:id="7" w:name="_Toc456598589"/>
-      <w:bookmarkStart w:id="8" w:name="_Toc456600920"/>
-      <w:bookmarkStart w:id="9" w:name="_Toc494536269"/>
-      <w:bookmarkStart w:id="10" w:name="_Toc101588637"/>
-      <w:bookmarkStart w:id="11" w:name="_Toc106524229"/>
-      <w:bookmarkStart w:id="12" w:name="_Toc106525158"/>
-      <w:bookmarkStart w:id="13" w:name="_Toc106595352"/>
-      <w:bookmarkStart w:id="14" w:name="_Toc106595384"/>
-      <w:bookmarkStart w:id="15" w:name="_Toc139361002"/>
-      <w:bookmarkStart w:id="16" w:name="_Toc139371206"/>
-      <w:bookmarkStart w:id="17" w:name="_Toc491793822"/>
+      <w:bookmarkStart w:id="6" w:name="_Toc456598589"/>
+      <w:bookmarkStart w:id="7" w:name="_Toc456600920"/>
+      <w:bookmarkStart w:id="8" w:name="_Toc494536269"/>
+      <w:bookmarkStart w:id="9" w:name="_Toc101588637"/>
+      <w:bookmarkStart w:id="10" w:name="_Toc106524229"/>
+      <w:bookmarkStart w:id="11" w:name="_Toc106525158"/>
+      <w:bookmarkStart w:id="12" w:name="_Toc106595352"/>
+      <w:bookmarkStart w:id="13" w:name="_Toc106595384"/>
+      <w:bookmarkStart w:id="14" w:name="_Toc139361002"/>
+      <w:bookmarkStart w:id="15" w:name="_Toc139371206"/>
+      <w:bookmarkStart w:id="16" w:name="_Toc491793822"/>
       <w:r>
         <w:t>Definizioni, Acronimi, e Abbrevia</w:t>
       </w:r>
+      <w:bookmarkEnd w:id="6"/>
       <w:bookmarkEnd w:id="7"/>
       <w:bookmarkEnd w:id="8"/>
+      <w:r>
+        <w:t>zioni</w:t>
+      </w:r>
       <w:bookmarkEnd w:id="9"/>
-      <w:r>
-        <w:t>zioni</w:t>
-      </w:r>
       <w:bookmarkEnd w:id="10"/>
       <w:bookmarkEnd w:id="11"/>
       <w:bookmarkEnd w:id="12"/>
@@ -2159,7 +2158,6 @@
       <w:bookmarkEnd w:id="14"/>
       <w:bookmarkEnd w:id="15"/>
       <w:bookmarkEnd w:id="16"/>
-      <w:bookmarkEnd w:id="17"/>
     </w:p>
     <w:p>
       <w:pPr>
@@ -2214,7 +2212,13 @@
           </w:tcPr>
           <w:p>
             <w:r>
-              <w:t>Unità base di interazione nell’interfaccia utente dell’applicativo</w:t>
+              <w:t>Unità base di interazione tra l’utente e l’</w:t>
+            </w:r>
+            <w:r>
+              <w:t>applicativo</w:t>
+            </w:r>
+            <w:r>
+              <w:t>. Fa parte della UI</w:t>
             </w:r>
           </w:p>
         </w:tc>
@@ -2303,6 +2307,30 @@
             <w:proofErr w:type="spellEnd"/>
             <w:r>
               <w:t xml:space="preserve"> con installato un sistema operativo Windows 10</w:t>
+            </w:r>
+          </w:p>
+        </w:tc>
+      </w:tr>
+      <w:tr>
+        <w:tc>
+          <w:tcPr>
+            <w:tcW w:w="1798" w:type="dxa"/>
+            <w:shd w:val="clear" w:color="auto" w:fill="auto"/>
+          </w:tcPr>
+          <w:p>
+            <w:r>
+              <w:t>UI</w:t>
+            </w:r>
+          </w:p>
+        </w:tc>
+        <w:tc>
+          <w:tcPr>
+            <w:tcW w:w="7058" w:type="dxa"/>
+            <w:shd w:val="clear" w:color="auto" w:fill="auto"/>
+          </w:tcPr>
+          <w:p>
+            <w:r>
+              <w:t>User Interface, l’interfaccia utente</w:t>
             </w:r>
           </w:p>
         </w:tc>
@@ -2355,22 +2383,6 @@
           <w:p/>
         </w:tc>
       </w:tr>
-      <w:tr>
-        <w:tc>
-          <w:tcPr>
-            <w:tcW w:w="1798" w:type="dxa"/>
-            <w:shd w:val="clear" w:color="auto" w:fill="auto"/>
-          </w:tcPr>
-          <w:p/>
-        </w:tc>
-        <w:tc>
-          <w:tcPr>
-            <w:tcW w:w="7058" w:type="dxa"/>
-            <w:shd w:val="clear" w:color="auto" w:fill="auto"/>
-          </w:tcPr>
-          <w:p/>
-        </w:tc>
-      </w:tr>
     </w:tbl>
     <w:p>
       <w:pPr>
@@ -2386,15 +2398,15 @@
       <w:pPr>
         <w:pStyle w:val="Titolo2"/>
       </w:pPr>
-      <w:bookmarkStart w:id="18" w:name="_Toc139361003"/>
-      <w:bookmarkStart w:id="19" w:name="_Toc139371207"/>
-      <w:bookmarkStart w:id="20" w:name="_Toc491793823"/>
+      <w:bookmarkStart w:id="17" w:name="_Toc139361003"/>
+      <w:bookmarkStart w:id="18" w:name="_Toc139371207"/>
+      <w:bookmarkStart w:id="19" w:name="_Toc491793823"/>
       <w:r>
         <w:t>Riferimenti</w:t>
       </w:r>
+      <w:bookmarkEnd w:id="17"/>
       <w:bookmarkEnd w:id="18"/>
       <w:bookmarkEnd w:id="19"/>
-      <w:bookmarkEnd w:id="20"/>
     </w:p>
     <w:p>
       <w:pPr>
@@ -2465,8 +2477,8 @@
       <w:pPr>
         <w:pStyle w:val="Titolo1"/>
       </w:pPr>
-      <w:bookmarkStart w:id="21" w:name="_Toc139371208"/>
-      <w:bookmarkStart w:id="22" w:name="_Toc491793824"/>
+      <w:bookmarkStart w:id="20" w:name="_Toc139371208"/>
+      <w:bookmarkStart w:id="21" w:name="_Toc491793824"/>
       <w:r>
         <w:lastRenderedPageBreak/>
         <w:t xml:space="preserve">Rappresentazione </w:t>
@@ -2474,8 +2486,8 @@
       <w:r>
         <w:t>architetturale</w:t>
       </w:r>
+      <w:bookmarkEnd w:id="20"/>
       <w:bookmarkEnd w:id="21"/>
-      <w:bookmarkEnd w:id="22"/>
       <w:r>
         <w:t xml:space="preserve"> </w:t>
       </w:r>
@@ -2541,13 +2553,13 @@
       <w:pPr>
         <w:pStyle w:val="Titolo1"/>
       </w:pPr>
-      <w:bookmarkStart w:id="23" w:name="_Toc139371209"/>
-      <w:bookmarkStart w:id="24" w:name="_Toc491793825"/>
+      <w:bookmarkStart w:id="22" w:name="_Toc139371209"/>
+      <w:bookmarkStart w:id="23" w:name="_Toc491793825"/>
       <w:r>
         <w:t>Fattori architetturali</w:t>
       </w:r>
+      <w:bookmarkEnd w:id="22"/>
       <w:bookmarkEnd w:id="23"/>
-      <w:bookmarkEnd w:id="24"/>
     </w:p>
     <w:p>
       <w:pPr>
@@ -2643,11 +2655,11 @@
       <w:pPr>
         <w:pStyle w:val="Titolo2"/>
       </w:pPr>
-      <w:bookmarkStart w:id="25" w:name="_Toc491793826"/>
+      <w:bookmarkStart w:id="24" w:name="_Toc491793826"/>
       <w:r>
         <w:t>Piattaforme</w:t>
       </w:r>
-      <w:bookmarkEnd w:id="25"/>
+      <w:bookmarkEnd w:id="24"/>
     </w:p>
     <w:p>
       <w:pPr>
@@ -2705,14 +2717,14 @@
       <w:pPr>
         <w:pStyle w:val="Titolo1"/>
       </w:pPr>
-      <w:bookmarkStart w:id="26" w:name="_Toc139371210"/>
-      <w:bookmarkStart w:id="27" w:name="_Toc491793827"/>
+      <w:bookmarkStart w:id="25" w:name="_Toc139371210"/>
+      <w:bookmarkStart w:id="26" w:name="_Toc491793827"/>
       <w:r>
         <w:lastRenderedPageBreak/>
         <w:t>Decisioni architetturali</w:t>
       </w:r>
+      <w:bookmarkEnd w:id="25"/>
       <w:bookmarkEnd w:id="26"/>
-      <w:bookmarkEnd w:id="27"/>
     </w:p>
     <w:p>
       <w:pPr>
@@ -2741,89 +2753,83 @@
         </w:rPr>
       </w:pPr>
       <w:r>
-        <w:t>Anche la flessibilità e la semplicità di sviluppo sono accentuate dalla suddetta divisione del codice poiché si può andare a modificare una determinata funzionalità di uno strato senza andare ad impattare sugli altri strati, riuscendo quindi a modificare solo una piccola porzione del sistema lasciando inalterato gli strati superiori od inferiori .</w:t>
-      </w:r>
+        <w:t>Anche la flessibilità e la semplicità di sviluppo sono accentua</w:t>
+      </w:r>
+      <w:r>
+        <w:t xml:space="preserve">te dalla suddetta divisione </w:t>
+      </w:r>
+      <w:r>
+        <w:t>poiché si può andare a modificare una determinata funzionalità di uno strato senza andare a</w:t>
+      </w:r>
+      <w:r>
+        <w:t>d impattare sugli altri strati (a patto, ovviamente, di non cambiare le firme dei metodi che si vanno a modificare ma solo le funzionalità). Ciò permette quindi di dividere il lavoro con più facilità e quindi di poter far lavorare in parallelo più persone riuscendo anche a simulare facilmente un risultato aspettato di input o output</w:t>
+      </w:r>
+    </w:p>
+    <w:p/>
+    <w:p>
+      <w:pPr>
+        <w:pStyle w:val="Titolo1"/>
+      </w:pPr>
+      <w:bookmarkStart w:id="27" w:name="_Toc139371218"/>
+      <w:bookmarkStart w:id="28" w:name="_Toc491793829"/>
+      <w:proofErr w:type="spellStart"/>
+      <w:r>
+        <w:t>Logical</w:t>
+      </w:r>
+      <w:proofErr w:type="spellEnd"/>
+      <w:r>
+        <w:t xml:space="preserve"> </w:t>
+      </w:r>
+      <w:proofErr w:type="spellStart"/>
+      <w:r>
+        <w:t>View</w:t>
+      </w:r>
+      <w:bookmarkEnd w:id="27"/>
+      <w:bookmarkEnd w:id="28"/>
+      <w:proofErr w:type="spellEnd"/>
+      <w:r>
+        <w:t xml:space="preserve"> </w:t>
+      </w:r>
+    </w:p>
+    <w:p/>
+    <w:p>
+      <w:pPr>
+        <w:ind w:left="720"/>
+      </w:pPr>
     </w:p>
     <w:p>
       <w:pPr>
         <w:pStyle w:val="Titolo2"/>
       </w:pPr>
-      <w:bookmarkStart w:id="28" w:name="_Toc139371211"/>
-      <w:bookmarkStart w:id="29" w:name="_Toc491793828"/>
-      <w:r>
-        <w:t>Promemoria tecnico &lt;</w:t>
-      </w:r>
-      <w:r>
-        <w:t xml:space="preserve">Password </w:t>
-      </w:r>
+      <w:bookmarkStart w:id="29" w:name="_Toc139371219"/>
+      <w:bookmarkStart w:id="30" w:name="_Toc491793830"/>
       <w:proofErr w:type="spellStart"/>
       <w:r>
-        <w:t>Hashing</w:t>
-      </w:r>
+        <w:t>Overview</w:t>
+      </w:r>
+      <w:bookmarkEnd w:id="29"/>
+      <w:bookmarkEnd w:id="30"/>
       <w:proofErr w:type="spellEnd"/>
-      <w:r>
-        <w:t>&gt;</w:t>
-      </w:r>
-      <w:bookmarkEnd w:id="28"/>
-      <w:bookmarkEnd w:id="29"/>
-    </w:p>
-    <w:p/>
-    <w:p>
-      <w:pPr>
-        <w:pStyle w:val="Titolo1"/>
-      </w:pPr>
-      <w:bookmarkStart w:id="30" w:name="_Toc139371218"/>
-      <w:bookmarkStart w:id="31" w:name="_Toc491793829"/>
-      <w:proofErr w:type="spellStart"/>
-      <w:r>
-        <w:t>Logical</w:t>
-      </w:r>
-      <w:proofErr w:type="spellEnd"/>
+    </w:p>
+    <w:p>
+      <w:pPr>
+        <w:pStyle w:val="Titolo2"/>
+      </w:pPr>
+      <w:bookmarkStart w:id="31" w:name="_Toc139371220"/>
+      <w:bookmarkStart w:id="32" w:name="_Toc491793831"/>
+      <w:r>
+        <w:t>Package significativi</w:t>
+      </w:r>
+      <w:bookmarkEnd w:id="31"/>
+      <w:bookmarkEnd w:id="32"/>
       <w:r>
         <w:t xml:space="preserve"> </w:t>
       </w:r>
-      <w:proofErr w:type="spellStart"/>
-      <w:r>
-        <w:t>View</w:t>
-      </w:r>
-      <w:bookmarkEnd w:id="30"/>
-      <w:bookmarkEnd w:id="31"/>
-      <w:proofErr w:type="spellEnd"/>
-      <w:r>
-        <w:t xml:space="preserve"> </w:t>
-      </w:r>
-    </w:p>
-    <w:p/>
-    <w:p>
-      <w:pPr>
-        <w:pStyle w:val="Titolo2"/>
-      </w:pPr>
-      <w:bookmarkStart w:id="32" w:name="_Toc139371219"/>
-      <w:bookmarkStart w:id="33" w:name="_Toc491793830"/>
-      <w:proofErr w:type="spellStart"/>
-      <w:r>
-        <w:t>Overview</w:t>
-      </w:r>
-      <w:bookmarkEnd w:id="32"/>
+    </w:p>
+    <w:p>
+      <w:bookmarkStart w:id="33" w:name="_GoBack"/>
       <w:bookmarkEnd w:id="33"/>
-      <w:proofErr w:type="spellEnd"/>
-    </w:p>
-    <w:p>
-      <w:pPr>
-        <w:pStyle w:val="Titolo2"/>
-      </w:pPr>
-      <w:bookmarkStart w:id="34" w:name="_Toc139371220"/>
-      <w:bookmarkStart w:id="35" w:name="_Toc491793831"/>
-      <w:r>
-        <w:t>Package significativi</w:t>
-      </w:r>
-      <w:bookmarkEnd w:id="34"/>
-      <w:bookmarkEnd w:id="35"/>
-      <w:r>
-        <w:t xml:space="preserve"> </w:t>
-      </w:r>
-    </w:p>
-    <w:p/>
+    </w:p>
     <w:p>
       <w:pPr>
         <w:pStyle w:val="Corpotesto"/>
@@ -2840,10 +2846,130 @@
       <w:pPr>
         <w:pStyle w:val="Titolo1"/>
       </w:pPr>
-      <w:bookmarkStart w:id="36" w:name="_Toc139371222"/>
-      <w:bookmarkStart w:id="37" w:name="_Toc491793832"/>
+      <w:bookmarkStart w:id="34" w:name="_Toc139371222"/>
+      <w:bookmarkStart w:id="35" w:name="_Toc491793832"/>
       <w:r>
         <w:t xml:space="preserve">Deployment  </w:t>
+      </w:r>
+      <w:proofErr w:type="spellStart"/>
+      <w:r>
+        <w:t>View</w:t>
+      </w:r>
+      <w:bookmarkEnd w:id="34"/>
+      <w:bookmarkEnd w:id="35"/>
+      <w:proofErr w:type="spellEnd"/>
+      <w:r>
+        <w:t xml:space="preserve"> </w:t>
+      </w:r>
+    </w:p>
+    <w:p>
+      <w:pPr>
+        <w:pStyle w:val="Corpotesto"/>
+      </w:pPr>
+    </w:p>
+    <w:p>
+      <w:pPr>
+        <w:pStyle w:val="Corpotesto"/>
+      </w:pPr>
+    </w:p>
+    <w:p>
+      <w:pPr>
+        <w:pStyle w:val="Corpotesto"/>
+      </w:pPr>
+    </w:p>
+    <w:p>
+      <w:pPr>
+        <w:pStyle w:val="Corpotesto"/>
+      </w:pPr>
+    </w:p>
+    <w:p>
+      <w:pPr>
+        <w:pStyle w:val="Corpotesto"/>
+      </w:pPr>
+    </w:p>
+    <w:p>
+      <w:pPr>
+        <w:pStyle w:val="Corpotesto"/>
+      </w:pPr>
+    </w:p>
+    <w:p>
+      <w:pPr>
+        <w:pStyle w:val="Corpotesto"/>
+      </w:pPr>
+    </w:p>
+    <w:p>
+      <w:pPr>
+        <w:pStyle w:val="Corpotesto"/>
+      </w:pPr>
+    </w:p>
+    <w:p>
+      <w:pPr>
+        <w:pStyle w:val="Corpotesto"/>
+      </w:pPr>
+    </w:p>
+    <w:p>
+      <w:pPr>
+        <w:pStyle w:val="Corpotesto"/>
+      </w:pPr>
+    </w:p>
+    <w:p>
+      <w:pPr>
+        <w:pStyle w:val="Corpotesto"/>
+      </w:pPr>
+    </w:p>
+    <w:p>
+      <w:pPr>
+        <w:pStyle w:val="Corpotesto"/>
+      </w:pPr>
+    </w:p>
+    <w:p>
+      <w:pPr>
+        <w:pStyle w:val="Corpotesto"/>
+      </w:pPr>
+    </w:p>
+    <w:p>
+      <w:pPr>
+        <w:pStyle w:val="Corpotesto"/>
+      </w:pPr>
+    </w:p>
+    <w:p>
+      <w:pPr>
+        <w:pStyle w:val="Corpotesto"/>
+      </w:pPr>
+    </w:p>
+    <w:p>
+      <w:pPr>
+        <w:pStyle w:val="Corpotesto"/>
+      </w:pPr>
+    </w:p>
+    <w:p>
+      <w:pPr>
+        <w:pStyle w:val="Corpotesto"/>
+      </w:pPr>
+    </w:p>
+    <w:p>
+      <w:pPr>
+        <w:pStyle w:val="Corpotesto"/>
+      </w:pPr>
+    </w:p>
+    <w:p>
+      <w:pPr>
+        <w:pStyle w:val="Corpotesto"/>
+      </w:pPr>
+    </w:p>
+    <w:p>
+      <w:pPr>
+        <w:pStyle w:val="Corpotesto"/>
+      </w:pPr>
+    </w:p>
+    <w:p>
+      <w:pPr>
+        <w:pStyle w:val="Titolo1"/>
+      </w:pPr>
+      <w:bookmarkStart w:id="36" w:name="_Toc139371224"/>
+      <w:bookmarkStart w:id="37" w:name="_Toc491793833"/>
+      <w:r>
+        <w:t xml:space="preserve">Use-Case </w:t>
       </w:r>
       <w:proofErr w:type="spellStart"/>
       <w:r>
@@ -2856,146 +2982,26 @@
         <w:t xml:space="preserve"> </w:t>
       </w:r>
     </w:p>
-    <w:p>
-      <w:pPr>
-        <w:pStyle w:val="Corpotesto"/>
-      </w:pPr>
-    </w:p>
-    <w:p>
-      <w:pPr>
-        <w:pStyle w:val="Corpotesto"/>
-      </w:pPr>
-    </w:p>
-    <w:p>
-      <w:pPr>
-        <w:pStyle w:val="Corpotesto"/>
-      </w:pPr>
-    </w:p>
-    <w:p>
-      <w:pPr>
-        <w:pStyle w:val="Corpotesto"/>
-      </w:pPr>
-    </w:p>
-    <w:p>
-      <w:pPr>
-        <w:pStyle w:val="Corpotesto"/>
-      </w:pPr>
-    </w:p>
-    <w:p>
-      <w:pPr>
-        <w:pStyle w:val="Corpotesto"/>
-      </w:pPr>
-    </w:p>
-    <w:p>
-      <w:pPr>
-        <w:pStyle w:val="Corpotesto"/>
-      </w:pPr>
-    </w:p>
-    <w:p>
-      <w:pPr>
-        <w:pStyle w:val="Corpotesto"/>
-      </w:pPr>
-    </w:p>
-    <w:p>
-      <w:pPr>
-        <w:pStyle w:val="Corpotesto"/>
-      </w:pPr>
-    </w:p>
-    <w:p>
-      <w:pPr>
-        <w:pStyle w:val="Corpotesto"/>
-      </w:pPr>
-    </w:p>
-    <w:p>
-      <w:pPr>
-        <w:pStyle w:val="Corpotesto"/>
-      </w:pPr>
-    </w:p>
-    <w:p>
-      <w:pPr>
-        <w:pStyle w:val="Corpotesto"/>
-      </w:pPr>
-    </w:p>
-    <w:p>
-      <w:pPr>
-        <w:pStyle w:val="Corpotesto"/>
-      </w:pPr>
-    </w:p>
-    <w:p>
-      <w:pPr>
-        <w:pStyle w:val="Corpotesto"/>
-      </w:pPr>
-    </w:p>
-    <w:p>
-      <w:pPr>
-        <w:pStyle w:val="Corpotesto"/>
-      </w:pPr>
-    </w:p>
-    <w:p>
-      <w:pPr>
-        <w:pStyle w:val="Corpotesto"/>
-      </w:pPr>
-    </w:p>
-    <w:p>
-      <w:pPr>
-        <w:pStyle w:val="Corpotesto"/>
-      </w:pPr>
-    </w:p>
-    <w:p>
-      <w:pPr>
-        <w:pStyle w:val="Corpotesto"/>
-      </w:pPr>
-    </w:p>
-    <w:p>
-      <w:pPr>
-        <w:pStyle w:val="Corpotesto"/>
-      </w:pPr>
-    </w:p>
-    <w:p>
-      <w:pPr>
-        <w:pStyle w:val="Corpotesto"/>
-      </w:pPr>
-    </w:p>
-    <w:p>
-      <w:pPr>
-        <w:pStyle w:val="Titolo1"/>
-      </w:pPr>
-      <w:bookmarkStart w:id="38" w:name="_Toc139371224"/>
-      <w:bookmarkStart w:id="39" w:name="_Toc491793833"/>
-      <w:r>
-        <w:t xml:space="preserve">Use-Case </w:t>
-      </w:r>
-      <w:proofErr w:type="spellStart"/>
-      <w:r>
-        <w:t>View</w:t>
+    <w:p/>
+    <w:p>
+      <w:pPr>
+        <w:ind w:firstLine="720"/>
+      </w:pPr>
+    </w:p>
+    <w:p>
+      <w:pPr>
+        <w:pStyle w:val="Titolo2"/>
+      </w:pPr>
+      <w:bookmarkStart w:id="38" w:name="_Toc139371225"/>
+      <w:bookmarkStart w:id="39" w:name="_Toc491793834"/>
+      <w:r>
+        <w:t xml:space="preserve">Realizzazioni di </w:t>
+      </w:r>
+      <w:r>
+        <w:t>Use-Case</w:t>
       </w:r>
       <w:bookmarkEnd w:id="38"/>
       <w:bookmarkEnd w:id="39"/>
-      <w:proofErr w:type="spellEnd"/>
-      <w:r>
-        <w:t xml:space="preserve"> </w:t>
-      </w:r>
-    </w:p>
-    <w:p/>
-    <w:p>
-      <w:pPr>
-        <w:ind w:firstLine="720"/>
-      </w:pPr>
-    </w:p>
-    <w:p>
-      <w:pPr>
-        <w:pStyle w:val="Titolo2"/>
-      </w:pPr>
-      <w:bookmarkStart w:id="40" w:name="_Toc139371225"/>
-      <w:bookmarkStart w:id="41" w:name="_Toc491793834"/>
-      <w:r>
-        <w:t xml:space="preserve">Realizzazioni di </w:t>
-      </w:r>
-      <w:r>
-        <w:t>Use-Case</w:t>
-      </w:r>
-      <w:bookmarkEnd w:id="40"/>
-      <w:bookmarkEnd w:id="41"/>
       <w:r>
         <w:t xml:space="preserve"> </w:t>
       </w:r>
@@ -3019,8 +3025,8 @@
       <w:pPr>
         <w:pStyle w:val="Titolo1"/>
       </w:pPr>
-      <w:bookmarkStart w:id="42" w:name="_Toc139371226"/>
-      <w:bookmarkStart w:id="43" w:name="_Toc491793835"/>
+      <w:bookmarkStart w:id="40" w:name="_Toc139371226"/>
+      <w:bookmarkStart w:id="41" w:name="_Toc491793835"/>
       <w:proofErr w:type="spellStart"/>
       <w:r>
         <w:t>Implementation</w:t>
@@ -3028,6 +3034,37 @@
       <w:proofErr w:type="spellEnd"/>
       <w:r>
         <w:t xml:space="preserve"> </w:t>
+      </w:r>
+      <w:proofErr w:type="spellStart"/>
+      <w:r>
+        <w:t>View</w:t>
+      </w:r>
+      <w:bookmarkEnd w:id="40"/>
+      <w:bookmarkEnd w:id="41"/>
+      <w:proofErr w:type="spellEnd"/>
+      <w:r>
+        <w:t xml:space="preserve"> </w:t>
+      </w:r>
+    </w:p>
+    <w:p>
+      <w:pPr>
+        <w:ind w:left="720"/>
+      </w:pPr>
+    </w:p>
+    <w:p>
+      <w:pPr>
+        <w:ind w:left="720"/>
+      </w:pPr>
+    </w:p>
+    <w:p/>
+    <w:p>
+      <w:pPr>
+        <w:pStyle w:val="Titolo1"/>
+      </w:pPr>
+      <w:bookmarkStart w:id="42" w:name="_Toc139371230"/>
+      <w:bookmarkStart w:id="43" w:name="_Toc491793836"/>
+      <w:r>
+        <w:t xml:space="preserve">Data </w:t>
       </w:r>
       <w:proofErr w:type="spellStart"/>
       <w:r>
@@ -3050,70 +3087,39 @@
         <w:ind w:left="720"/>
       </w:pPr>
     </w:p>
-    <w:p/>
     <w:p>
       <w:pPr>
         <w:pStyle w:val="Titolo1"/>
       </w:pPr>
-      <w:bookmarkStart w:id="44" w:name="_Toc139371230"/>
-      <w:bookmarkStart w:id="45" w:name="_Toc491793836"/>
-      <w:r>
-        <w:t xml:space="preserve">Data </w:t>
-      </w:r>
+      <w:bookmarkStart w:id="44" w:name="_Toc139371231"/>
+      <w:bookmarkStart w:id="45" w:name="_Toc491793837"/>
       <w:proofErr w:type="spellStart"/>
       <w:r>
-        <w:t>View</w:t>
-      </w:r>
+        <w:t>Size</w:t>
+      </w:r>
+      <w:proofErr w:type="spellEnd"/>
+      <w:r>
+        <w:t xml:space="preserve"> and Performance</w:t>
+      </w:r>
+      <w:bookmarkStart w:id="46" w:name="_Toc139371232"/>
       <w:bookmarkEnd w:id="44"/>
       <w:bookmarkEnd w:id="45"/>
-      <w:proofErr w:type="spellEnd"/>
-      <w:r>
-        <w:t xml:space="preserve"> </w:t>
-      </w:r>
-    </w:p>
-    <w:p>
-      <w:pPr>
-        <w:ind w:left="720"/>
-      </w:pPr>
-    </w:p>
-    <w:p>
-      <w:pPr>
-        <w:ind w:left="720"/>
-      </w:pPr>
-    </w:p>
+      <w:r>
+        <w:tab/>
+      </w:r>
+    </w:p>
+    <w:p/>
     <w:p>
       <w:pPr>
         <w:pStyle w:val="Titolo1"/>
       </w:pPr>
-      <w:bookmarkStart w:id="46" w:name="_Toc139371231"/>
-      <w:bookmarkStart w:id="47" w:name="_Toc491793837"/>
+      <w:bookmarkStart w:id="47" w:name="_Toc491793838"/>
       <w:proofErr w:type="spellStart"/>
       <w:r>
-        <w:t>Size</w:t>
-      </w:r>
-      <w:proofErr w:type="spellEnd"/>
-      <w:r>
-        <w:t xml:space="preserve"> and Performance</w:t>
-      </w:r>
-      <w:bookmarkStart w:id="48" w:name="_Toc139371232"/>
+        <w:t>Quality</w:t>
+      </w:r>
       <w:bookmarkEnd w:id="46"/>
       <w:bookmarkEnd w:id="47"/>
-      <w:r>
-        <w:tab/>
-      </w:r>
-    </w:p>
-    <w:p/>
-    <w:p>
-      <w:pPr>
-        <w:pStyle w:val="Titolo1"/>
-      </w:pPr>
-      <w:bookmarkStart w:id="49" w:name="_Toc491793838"/>
-      <w:proofErr w:type="spellStart"/>
-      <w:r>
-        <w:t>Quality</w:t>
-      </w:r>
-      <w:bookmarkEnd w:id="48"/>
-      <w:bookmarkEnd w:id="49"/>
       <w:proofErr w:type="spellEnd"/>
       <w:r>
         <w:t xml:space="preserve"> </w:t>
@@ -3239,7 +3245,7 @@
               <w:rStyle w:val="Numeropagina"/>
               <w:noProof/>
             </w:rPr>
-            <w:t>2</w:t>
+            <w:t>6</w:t>
           </w:r>
           <w:r>
             <w:rPr>
@@ -6802,7 +6808,7 @@
   <a:extraClrSchemeLst/>
   <a:extLst>
     <a:ext uri="{05A4C25C-085E-4340-85A3-A5531E510DB2}">
-      <thm15:themeFamily xmlns="" xmlns:thm15="http://schemas.microsoft.com/office/thememl/2012/main" name="Office Theme" id="{62F939B6-93AF-4DB8-9C6B-D6C7DFDC589F}" vid="{4A3C46E8-61CC-4603-A589-7422A47A8E4A}"/>
+      <thm15:themeFamily xmlns:thm15="http://schemas.microsoft.com/office/thememl/2012/main" xmlns="" name="Office Theme" id="{62F939B6-93AF-4DB8-9C6B-D6C7DFDC589F}" vid="{4A3C46E8-61CC-4603-A589-7422A47A8E4A}"/>
     </a:ext>
   </a:extLst>
 </a:theme>
@@ -6813,7 +6819,7 @@
 </file>
 
 <file path=customXml/itemProps1.xml><?xml version="1.0" encoding="utf-8"?>
-<ds:datastoreItem xmlns:ds="http://schemas.openxmlformats.org/officeDocument/2006/customXml" ds:itemID="{BA4D63AA-CF7C-4C6C-93F6-C96083C56CE5}">
+<ds:datastoreItem xmlns:ds="http://schemas.openxmlformats.org/officeDocument/2006/customXml" ds:itemID="{F842512E-F0F9-4B0D-BBC0-B3A1F197C8F1}">
   <ds:schemaRefs>
     <ds:schemaRef ds:uri="http://schemas.openxmlformats.org/officeDocument/2006/bibliography"/>
   </ds:schemaRefs>

--- a/Docs/SAD.docx
+++ b/Docs/SAD.docx
@@ -2736,13 +2736,49 @@
       <w:r>
         <w:t>soddisfacente è necessario separare il più possibile parti di codice che implementano funzionalità differenti. È dunque opportuno dividere l'accesso ai dati, la logica di business, e la presentazione delle informazioni.</w:t>
       </w:r>
+      <w:r>
+        <w:t xml:space="preserve"> In questo modo ogni singolo componente potrà essere testato separatamente in quanto dovrà adempiere ad un solo particolare scopo slegato dalla logica d’insieme del sistema</w:t>
+      </w:r>
     </w:p>
     <w:p>
       <w:pPr>
         <w:pStyle w:val="Corpotesto"/>
       </w:pPr>
       <w:r>
-        <w:t>Tale separazione rende anche il codice facilmente riutilizzabile in quanto si riescono a creare porzioni di codice che non dipendono dall’applicativo in sé ma che devono adempiere solo ad un determinato compito (quale può essere l’accesso ad un database).</w:t>
+        <w:t>Per gli stessi motivi anche</w:t>
+      </w:r>
+      <w:r>
+        <w:t xml:space="preserve"> il</w:t>
+      </w:r>
+      <w:r>
+        <w:t xml:space="preserve"> codice sarà </w:t>
+      </w:r>
+      <w:r>
+        <w:t xml:space="preserve">facilmente riutilizzabile in quanto </w:t>
+      </w:r>
+      <w:r>
+        <w:t>esso risulterà</w:t>
+      </w:r>
+      <w:r>
+        <w:t xml:space="preserve"> </w:t>
+      </w:r>
+      <w:r>
+        <w:t>indipendente</w:t>
+      </w:r>
+      <w:r>
+        <w:t xml:space="preserve"> dall’applicativo in sé </w:t>
+      </w:r>
+      <w:r>
+        <w:t>dovendo</w:t>
+      </w:r>
+      <w:r>
+        <w:t xml:space="preserve"> adempiere solo ad un determinato compito (quale può essere l’accesso ad un database) </w:t>
+      </w:r>
+      <w:r>
+        <w:t xml:space="preserve">ed essendo </w:t>
+      </w:r>
+      <w:r>
+        <w:t>quindi facilmente inseribili in contesti diversi.</w:t>
       </w:r>
     </w:p>
     <w:p>
@@ -2762,7 +2798,22 @@
         <w:t>poiché si può andare a modificare una determinata funzionalità di uno strato senza andare a</w:t>
       </w:r>
       <w:r>
-        <w:t>d impattare sugli altri strati (a patto, ovviamente, di non cambiare le firme dei metodi che si vanno a modificare ma solo le funzionalità). Ciò permette quindi di dividere il lavoro con più facilità e quindi di poter far lavorare in parallelo più persone riuscendo anche a simulare facilmente un risultato aspettato di input o output</w:t>
+        <w:t xml:space="preserve">d impattare sugli altri strati (a patto, ovviamente, di non cambiare le firme dei metodi che si vanno a modificare ma solo le funzionalità). Ciò permette </w:t>
+      </w:r>
+      <w:r>
+        <w:t xml:space="preserve">di dividere i task </w:t>
+      </w:r>
+      <w:r>
+        <w:t xml:space="preserve">con più facilità e di </w:t>
+      </w:r>
+      <w:r>
+        <w:t xml:space="preserve">far </w:t>
+      </w:r>
+      <w:r>
+        <w:t xml:space="preserve">lavorare in parallelo più </w:t>
+      </w:r>
+      <w:r>
+        <w:t>sviluppatori.</w:t>
       </w:r>
     </w:p>
     <w:p/>
@@ -2813,6 +2864,79 @@
     </w:p>
     <w:p>
       <w:pPr>
+        <w:ind w:left="720"/>
+      </w:pPr>
+      <w:r>
+        <w:t>L'applicazione è divisa vari</w:t>
+      </w:r>
+      <w:r>
+        <w:t xml:space="preserve"> </w:t>
+      </w:r>
+      <w:r>
+        <w:t>strati</w:t>
+      </w:r>
+      <w:r>
+        <w:t xml:space="preserve"> che si occupano rispettivamente delle interazioni con l'utente, della logica funzionale e </w:t>
+      </w:r>
+      <w:r>
+        <w:t>della comunicazione con il database.</w:t>
+      </w:r>
+    </w:p>
+    <w:p>
+      <w:pPr>
+        <w:ind w:left="720"/>
+      </w:pPr>
+      <w:r>
+        <w:t>Per evitare di complicare tale struttura l’N-esimo strato</w:t>
+      </w:r>
+      <w:r>
+        <w:t xml:space="preserve"> </w:t>
+      </w:r>
+      <w:r>
+        <w:t>può comunicare solo con il strato</w:t>
+      </w:r>
+      <w:r>
+        <w:t xml:space="preserve"> </w:t>
+      </w:r>
+      <w:r>
+        <w:t>in posizione N+1 o N-1</w:t>
+      </w:r>
+      <w:r>
+        <w:t>.</w:t>
+      </w:r>
+    </w:p>
+    <w:p>
+      <w:pPr>
+        <w:ind w:left="720"/>
+        <w:rPr>
+          <w:u w:val="single"/>
+        </w:rPr>
+      </w:pPr>
+      <w:r>
+        <w:t xml:space="preserve">Inoltre è stata prestata particolare attenzione anche a rimuovere le dipendenze tra il primo </w:t>
+      </w:r>
+      <w:r>
+        <w:t>strato</w:t>
+      </w:r>
+      <w:r>
+        <w:t xml:space="preserve"> dedicato all'interfaccia grafica e il </w:t>
+      </w:r>
+      <w:r>
+        <w:t>strato</w:t>
+      </w:r>
+      <w:r>
+        <w:t xml:space="preserve"> di logica funzionale in modo da poter rendere quanto più facile ed indipendente dal resto dell'applicazione lo sviluppo di nuove interfacce grafiche.</w:t>
+      </w:r>
+    </w:p>
+    <w:p>
+      <w:pPr>
+        <w:rPr>
+          <w:u w:val="single"/>
+        </w:rPr>
+      </w:pPr>
+    </w:p>
+    <w:p>
+      <w:pPr>
         <w:pStyle w:val="Titolo2"/>
       </w:pPr>
       <w:bookmarkStart w:id="31" w:name="_Toc139371220"/>
@@ -2826,186 +2950,198 @@
         <w:t xml:space="preserve"> </w:t>
       </w:r>
     </w:p>
-    <w:p>
-      <w:bookmarkStart w:id="33" w:name="_GoBack"/>
+    <w:p/>
+    <w:p>
+      <w:pPr>
+        <w:pStyle w:val="Corpotesto"/>
+        <w:ind w:left="0"/>
+      </w:pPr>
+    </w:p>
+    <w:p>
+      <w:pPr>
+        <w:pStyle w:val="Corpotesto"/>
+      </w:pPr>
+    </w:p>
+    <w:p>
+      <w:pPr>
+        <w:pStyle w:val="Corpotesto"/>
+        <w:ind w:left="0"/>
+      </w:pPr>
+    </w:p>
+    <w:p>
+      <w:pPr>
+        <w:pStyle w:val="Corpotesto"/>
+      </w:pPr>
+    </w:p>
+    <w:p>
+      <w:pPr>
+        <w:pStyle w:val="Corpotesto"/>
+      </w:pPr>
+    </w:p>
+    <w:p>
+      <w:pPr>
+        <w:pStyle w:val="Corpotesto"/>
+      </w:pPr>
+    </w:p>
+    <w:p>
+      <w:pPr>
+        <w:pStyle w:val="Corpotesto"/>
+      </w:pPr>
+    </w:p>
+    <w:p>
+      <w:pPr>
+        <w:pStyle w:val="Corpotesto"/>
+      </w:pPr>
+    </w:p>
+    <w:p>
+      <w:pPr>
+        <w:pStyle w:val="Corpotesto"/>
+      </w:pPr>
+    </w:p>
+    <w:p>
+      <w:pPr>
+        <w:pStyle w:val="Corpotesto"/>
+      </w:pPr>
+    </w:p>
+    <w:p>
+      <w:pPr>
+        <w:pStyle w:val="Corpotesto"/>
+      </w:pPr>
+    </w:p>
+    <w:p>
+      <w:pPr>
+        <w:pStyle w:val="Corpotesto"/>
+      </w:pPr>
+    </w:p>
+    <w:p>
+      <w:pPr>
+        <w:pStyle w:val="Corpotesto"/>
+      </w:pPr>
+    </w:p>
+    <w:p>
+      <w:pPr>
+        <w:pStyle w:val="Corpotesto"/>
+        <w:ind w:left="0"/>
+      </w:pPr>
+    </w:p>
+    <w:p>
+      <w:pPr>
+        <w:pStyle w:val="Corpotesto"/>
+      </w:pPr>
+    </w:p>
+    <w:p>
+      <w:pPr>
+        <w:pStyle w:val="Titolo1"/>
+      </w:pPr>
+      <w:bookmarkStart w:id="33" w:name="_Toc139371224"/>
+      <w:bookmarkStart w:id="34" w:name="_Toc491793833"/>
+      <w:r>
+        <w:t xml:space="preserve">Use-Case </w:t>
+      </w:r>
+      <w:proofErr w:type="spellStart"/>
+      <w:r>
+        <w:t>View</w:t>
+      </w:r>
       <w:bookmarkEnd w:id="33"/>
-    </w:p>
-    <w:p>
-      <w:pPr>
-        <w:pStyle w:val="Corpotesto"/>
-        <w:tabs>
-          <w:tab w:val="left" w:pos="8504"/>
-        </w:tabs>
-        <w:ind w:left="0"/>
-      </w:pPr>
-      <w:r>
-        <w:tab/>
-      </w:r>
-    </w:p>
-    <w:p>
-      <w:pPr>
-        <w:pStyle w:val="Titolo1"/>
-      </w:pPr>
-      <w:bookmarkStart w:id="34" w:name="_Toc139371222"/>
-      <w:bookmarkStart w:id="35" w:name="_Toc491793832"/>
-      <w:r>
-        <w:t xml:space="preserve">Deployment  </w:t>
-      </w:r>
-      <w:proofErr w:type="spellStart"/>
-      <w:r>
-        <w:t>View</w:t>
-      </w:r>
       <w:bookmarkEnd w:id="34"/>
+      <w:proofErr w:type="spellEnd"/>
+      <w:r>
+        <w:t xml:space="preserve"> </w:t>
+      </w:r>
+    </w:p>
+    <w:p/>
+    <w:p>
+      <w:pPr>
+        <w:ind w:left="720"/>
+      </w:pPr>
+      <w:r>
+        <w:t xml:space="preserve">Use case implementati </w:t>
+      </w:r>
+      <w:r>
+        <w:t>nell’applicativo</w:t>
+      </w:r>
+    </w:p>
+    <w:p>
+      <w:pPr>
+        <w:ind w:left="720"/>
+      </w:pPr>
+    </w:p>
+    <w:p>
+      <w:r>
+        <w:rPr>
+          <w:rFonts w:ascii="Helvetica" w:hAnsi="Helvetica" w:cs="Helvetica"/>
+          <w:noProof/>
+          <w:szCs w:val="24"/>
+          <w:lang w:eastAsia="it-IT"/>
+        </w:rPr>
+        <w:drawing>
+          <wp:inline distT="0" distB="0" distL="0" distR="0" wp14:anchorId="095B6B3D" wp14:editId="132DBFEE">
+            <wp:extent cx="4235642" cy="2987040"/>
+            <wp:effectExtent l="0" t="0" r="0" b="3810"/>
+            <wp:docPr id="25" name="Immagine 25"/>
+            <wp:cNvGraphicFramePr>
+              <a:graphicFrameLocks xmlns:a="http://schemas.openxmlformats.org/drawingml/2006/main" noChangeAspect="1"/>
+            </wp:cNvGraphicFramePr>
+            <a:graphic xmlns:a="http://schemas.openxmlformats.org/drawingml/2006/main">
+              <a:graphicData uri="http://schemas.openxmlformats.org/drawingml/2006/picture">
+                <pic:pic xmlns:pic="http://schemas.openxmlformats.org/drawingml/2006/picture">
+                  <pic:nvPicPr>
+                    <pic:cNvPr id="0" name="PJUseCase.jpg"/>
+                    <pic:cNvPicPr/>
+                  </pic:nvPicPr>
+                  <pic:blipFill>
+                    <a:blip r:embed="rId12">
+                      <a:extLst>
+                        <a:ext uri="{28A0092B-C50C-407E-A947-70E740481C1C}">
+                          <a14:useLocalDpi xmlns:a14="http://schemas.microsoft.com/office/drawing/2010/main" val="0"/>
+                        </a:ext>
+                      </a:extLst>
+                    </a:blip>
+                    <a:stretch>
+                      <a:fillRect/>
+                    </a:stretch>
+                  </pic:blipFill>
+                  <pic:spPr>
+                    <a:xfrm>
+                      <a:off x="0" y="0"/>
+                      <a:ext cx="4235779" cy="2987137"/>
+                    </a:xfrm>
+                    <a:prstGeom prst="rect">
+                      <a:avLst/>
+                    </a:prstGeom>
+                  </pic:spPr>
+                </pic:pic>
+              </a:graphicData>
+            </a:graphic>
+          </wp:inline>
+        </w:drawing>
+      </w:r>
+    </w:p>
+    <w:p/>
+    <w:p>
+      <w:pPr>
+        <w:ind w:firstLine="720"/>
+      </w:pPr>
+    </w:p>
+    <w:p>
+      <w:pPr>
+        <w:pStyle w:val="Titolo2"/>
+      </w:pPr>
+      <w:bookmarkStart w:id="35" w:name="_Toc139371225"/>
+      <w:bookmarkStart w:id="36" w:name="_Toc491793834"/>
+      <w:r>
+        <w:t xml:space="preserve">Realizzazioni di </w:t>
+      </w:r>
+      <w:r>
+        <w:t>Use-Case</w:t>
+      </w:r>
       <w:bookmarkEnd w:id="35"/>
-      <w:proofErr w:type="spellEnd"/>
+      <w:bookmarkEnd w:id="36"/>
       <w:r>
         <w:t xml:space="preserve"> </w:t>
       </w:r>
     </w:p>
-    <w:p>
-      <w:pPr>
-        <w:pStyle w:val="Corpotesto"/>
-      </w:pPr>
-    </w:p>
-    <w:p>
-      <w:pPr>
-        <w:pStyle w:val="Corpotesto"/>
-      </w:pPr>
-    </w:p>
-    <w:p>
-      <w:pPr>
-        <w:pStyle w:val="Corpotesto"/>
-      </w:pPr>
-    </w:p>
-    <w:p>
-      <w:pPr>
-        <w:pStyle w:val="Corpotesto"/>
-      </w:pPr>
-    </w:p>
-    <w:p>
-      <w:pPr>
-        <w:pStyle w:val="Corpotesto"/>
-      </w:pPr>
-    </w:p>
-    <w:p>
-      <w:pPr>
-        <w:pStyle w:val="Corpotesto"/>
-      </w:pPr>
-    </w:p>
-    <w:p>
-      <w:pPr>
-        <w:pStyle w:val="Corpotesto"/>
-      </w:pPr>
-    </w:p>
-    <w:p>
-      <w:pPr>
-        <w:pStyle w:val="Corpotesto"/>
-      </w:pPr>
-    </w:p>
-    <w:p>
-      <w:pPr>
-        <w:pStyle w:val="Corpotesto"/>
-      </w:pPr>
-    </w:p>
-    <w:p>
-      <w:pPr>
-        <w:pStyle w:val="Corpotesto"/>
-      </w:pPr>
-    </w:p>
-    <w:p>
-      <w:pPr>
-        <w:pStyle w:val="Corpotesto"/>
-      </w:pPr>
-    </w:p>
-    <w:p>
-      <w:pPr>
-        <w:pStyle w:val="Corpotesto"/>
-      </w:pPr>
-    </w:p>
-    <w:p>
-      <w:pPr>
-        <w:pStyle w:val="Corpotesto"/>
-      </w:pPr>
-    </w:p>
-    <w:p>
-      <w:pPr>
-        <w:pStyle w:val="Corpotesto"/>
-      </w:pPr>
-    </w:p>
-    <w:p>
-      <w:pPr>
-        <w:pStyle w:val="Corpotesto"/>
-      </w:pPr>
-    </w:p>
-    <w:p>
-      <w:pPr>
-        <w:pStyle w:val="Corpotesto"/>
-      </w:pPr>
-    </w:p>
-    <w:p>
-      <w:pPr>
-        <w:pStyle w:val="Corpotesto"/>
-      </w:pPr>
-    </w:p>
-    <w:p>
-      <w:pPr>
-        <w:pStyle w:val="Corpotesto"/>
-      </w:pPr>
-    </w:p>
-    <w:p>
-      <w:pPr>
-        <w:pStyle w:val="Corpotesto"/>
-      </w:pPr>
-    </w:p>
-    <w:p>
-      <w:pPr>
-        <w:pStyle w:val="Corpotesto"/>
-      </w:pPr>
-    </w:p>
-    <w:p>
-      <w:pPr>
-        <w:pStyle w:val="Titolo1"/>
-      </w:pPr>
-      <w:bookmarkStart w:id="36" w:name="_Toc139371224"/>
-      <w:bookmarkStart w:id="37" w:name="_Toc491793833"/>
-      <w:r>
-        <w:t xml:space="preserve">Use-Case </w:t>
-      </w:r>
-      <w:proofErr w:type="spellStart"/>
-      <w:r>
-        <w:t>View</w:t>
-      </w:r>
-      <w:bookmarkEnd w:id="36"/>
-      <w:bookmarkEnd w:id="37"/>
-      <w:proofErr w:type="spellEnd"/>
-      <w:r>
-        <w:t xml:space="preserve"> </w:t>
-      </w:r>
-    </w:p>
     <w:p/>
-    <w:p>
-      <w:pPr>
-        <w:ind w:firstLine="720"/>
-      </w:pPr>
-    </w:p>
-    <w:p>
-      <w:pPr>
-        <w:pStyle w:val="Titolo2"/>
-      </w:pPr>
-      <w:bookmarkStart w:id="38" w:name="_Toc139371225"/>
-      <w:bookmarkStart w:id="39" w:name="_Toc491793834"/>
-      <w:r>
-        <w:t xml:space="preserve">Realizzazioni di </w:t>
-      </w:r>
-      <w:r>
-        <w:t>Use-Case</w:t>
-      </w:r>
-      <w:bookmarkEnd w:id="38"/>
-      <w:bookmarkEnd w:id="39"/>
-      <w:r>
-        <w:t xml:space="preserve"> </w:t>
-      </w:r>
-    </w:p>
     <w:p>
       <w:pPr>
         <w:ind w:left="720"/>
@@ -3014,8 +3150,114 @@
           <w:lang w:eastAsia="it-IT"/>
         </w:rPr>
       </w:pPr>
+      <w:r>
+        <w:t xml:space="preserve">Di seguito </w:t>
+      </w:r>
+      <w:r>
+        <w:t xml:space="preserve">viene riportato il </w:t>
+      </w:r>
+      <w:proofErr w:type="spellStart"/>
+      <w:r>
+        <w:t>sequence</w:t>
+      </w:r>
+      <w:proofErr w:type="spellEnd"/>
+      <w:r>
+        <w:t xml:space="preserve"> </w:t>
+      </w:r>
+      <w:proofErr w:type="spellStart"/>
+      <w:r>
+        <w:t>diagram</w:t>
+      </w:r>
+      <w:proofErr w:type="spellEnd"/>
+      <w:r>
+        <w:t xml:space="preserve"> rappresentate l’interazione dell’utente con il </w:t>
+      </w:r>
+      <w:proofErr w:type="spellStart"/>
+      <w:r>
+        <w:t>widget</w:t>
+      </w:r>
+      <w:proofErr w:type="spellEnd"/>
+      <w:r>
+        <w:t>:</w:t>
+      </w:r>
+    </w:p>
+    <w:p>
+      <w:pPr>
+        <w:rPr>
+          <w:noProof/>
+          <w:lang w:eastAsia="it-IT"/>
+        </w:rPr>
+      </w:pPr>
+      <w:r>
+        <w:rPr>
+          <w:noProof/>
+          <w:lang w:eastAsia="it-IT"/>
+        </w:rPr>
+        <w:drawing>
+          <wp:inline distT="0" distB="0" distL="0" distR="0" wp14:anchorId="22CE40A7" wp14:editId="5D931557">
+            <wp:extent cx="5113020" cy="3209695"/>
+            <wp:effectExtent l="0" t="0" r="0" b="0"/>
+            <wp:docPr id="31" name="Immagine 31"/>
+            <wp:cNvGraphicFramePr>
+              <a:graphicFrameLocks xmlns:a="http://schemas.openxmlformats.org/drawingml/2006/main" noChangeAspect="1"/>
+            </wp:cNvGraphicFramePr>
+            <a:graphic xmlns:a="http://schemas.openxmlformats.org/drawingml/2006/main">
+              <a:graphicData uri="http://schemas.openxmlformats.org/drawingml/2006/picture">
+                <pic:pic xmlns:pic="http://schemas.openxmlformats.org/drawingml/2006/picture">
+                  <pic:nvPicPr>
+                    <pic:cNvPr id="0" name="Sequence.jpg"/>
+                    <pic:cNvPicPr/>
+                  </pic:nvPicPr>
+                  <pic:blipFill>
+                    <a:blip r:embed="rId13">
+                      <a:extLst>
+                        <a:ext uri="{28A0092B-C50C-407E-A947-70E740481C1C}">
+                          <a14:useLocalDpi xmlns:a14="http://schemas.microsoft.com/office/drawing/2010/main" val="0"/>
+                        </a:ext>
+                      </a:extLst>
+                    </a:blip>
+                    <a:stretch>
+                      <a:fillRect/>
+                    </a:stretch>
+                  </pic:blipFill>
+                  <pic:spPr>
+                    <a:xfrm>
+                      <a:off x="0" y="0"/>
+                      <a:ext cx="5116711" cy="3212012"/>
+                    </a:xfrm>
+                    <a:prstGeom prst="rect">
+                      <a:avLst/>
+                    </a:prstGeom>
+                  </pic:spPr>
+                </pic:pic>
+              </a:graphicData>
+            </a:graphic>
+          </wp:inline>
+        </w:drawing>
+      </w:r>
     </w:p>
     <w:p/>
+    <w:p/>
+    <w:p>
+      <w:pPr>
+        <w:pStyle w:val="Titolo1"/>
+      </w:pPr>
+      <w:bookmarkStart w:id="37" w:name="_Toc139371230"/>
+      <w:bookmarkStart w:id="38" w:name="_Toc491793836"/>
+      <w:r>
+        <w:t xml:space="preserve">Data </w:t>
+      </w:r>
+      <w:proofErr w:type="spellStart"/>
+      <w:r>
+        <w:t>View</w:t>
+      </w:r>
+      <w:bookmarkEnd w:id="37"/>
+      <w:bookmarkEnd w:id="38"/>
+      <w:proofErr w:type="spellEnd"/>
+      <w:r>
+        <w:t xml:space="preserve"> </w:t>
+      </w:r>
+    </w:p>
     <w:p>
       <w:pPr>
         <w:ind w:left="720"/>
@@ -3023,103 +3265,145 @@
     </w:p>
     <w:p>
       <w:pPr>
+        <w:ind w:left="720"/>
+      </w:pPr>
+      <w:r>
+        <w:t xml:space="preserve">A fini puramente dimostrativi è stato creato un semplice database. Tale database è formato da una singola tabella contenente dei  libri descritti dai seguenti campi: un intero valido come identificativo univoco, una stringa per il titolo, una stringa per l’autore ed una stringa per </w:t>
+      </w:r>
+      <w:proofErr w:type="spellStart"/>
+      <w:r>
+        <w:t>l’url</w:t>
+      </w:r>
+      <w:proofErr w:type="spellEnd"/>
+      <w:r>
+        <w:t xml:space="preserve"> dell’immagine di copertina.</w:t>
+      </w:r>
+    </w:p>
+    <w:p>
+      <w:pPr>
+        <w:ind w:left="720"/>
+      </w:pPr>
+      <w:r>
+        <w:t xml:space="preserve">Come database è stato scelto </w:t>
+      </w:r>
+      <w:proofErr w:type="spellStart"/>
+      <w:r>
+        <w:t>SQLite</w:t>
+      </w:r>
+      <w:proofErr w:type="spellEnd"/>
+      <w:r>
+        <w:t xml:space="preserve">, una libreria che implementa un DBMS SQL. Grazie ad </w:t>
+      </w:r>
+      <w:proofErr w:type="spellStart"/>
+      <w:r>
+        <w:t>SQLite</w:t>
+      </w:r>
+      <w:proofErr w:type="spellEnd"/>
+      <w:r>
+        <w:t xml:space="preserve"> si riesce a simulare, tramite un semplice file di testo, un reale database. Ciò rende </w:t>
+      </w:r>
+      <w:proofErr w:type="spellStart"/>
+      <w:r>
+        <w:t>SQLite</w:t>
+      </w:r>
+      <w:proofErr w:type="spellEnd"/>
+      <w:r>
+        <w:t xml:space="preserve"> una buona scelta per applicativi mobile</w:t>
+      </w:r>
+      <w:r>
+        <w:t xml:space="preserve"> (essendo il file di testo in generale leggero ed efficiente per un quantitativo di dati non troppo grande)</w:t>
+      </w:r>
+      <w:r>
+        <w:t xml:space="preserve"> e per una veloce prototipazione (come nel nostro caso).</w:t>
+      </w:r>
+    </w:p>
+    <w:p>
+      <w:pPr>
+        <w:ind w:left="720"/>
+      </w:pPr>
+      <w:r>
+        <w:t xml:space="preserve">Per accedere al database dall’applicativo si è scelto di sfruttare </w:t>
+      </w:r>
+      <w:proofErr w:type="spellStart"/>
+      <w:r>
+        <w:t>EntityFramework</w:t>
+      </w:r>
+      <w:proofErr w:type="spellEnd"/>
+      <w:r>
+        <w:t xml:space="preserve">, ovvero un </w:t>
+      </w:r>
+      <w:proofErr w:type="spellStart"/>
+      <w:r>
+        <w:t>framework</w:t>
+      </w:r>
+      <w:proofErr w:type="spellEnd"/>
+      <w:r>
+        <w:t xml:space="preserve"> ORM open source proprietario di Microsoft con il quale è possibile far comunicare due sistemi incompatibili attraverso l’uso della programmazione ad oggetti creando un “oggetto database virtuale” (nel nostro caso un oggetto EDM, </w:t>
+      </w:r>
+      <w:proofErr w:type="spellStart"/>
+      <w:r>
+        <w:t>Entity</w:t>
+      </w:r>
+      <w:proofErr w:type="spellEnd"/>
+      <w:r>
+        <w:t xml:space="preserve"> Data Model).</w:t>
+      </w:r>
+    </w:p>
+    <w:p>
+      <w:pPr>
+        <w:ind w:left="720"/>
+      </w:pPr>
+    </w:p>
+    <w:p>
+      <w:pPr>
+        <w:ind w:left="720"/>
+      </w:pPr>
+      <w:bookmarkStart w:id="39" w:name="_GoBack"/>
+      <w:bookmarkEnd w:id="39"/>
+    </w:p>
+    <w:p>
+      <w:pPr>
+        <w:ind w:left="720"/>
+      </w:pPr>
+    </w:p>
+    <w:p>
+      <w:pPr>
+        <w:ind w:left="720"/>
+      </w:pPr>
+    </w:p>
+    <w:p>
+      <w:pPr>
         <w:pStyle w:val="Titolo1"/>
       </w:pPr>
-      <w:bookmarkStart w:id="40" w:name="_Toc139371226"/>
-      <w:bookmarkStart w:id="41" w:name="_Toc491793835"/>
+      <w:bookmarkStart w:id="40" w:name="_Toc139371231"/>
+      <w:bookmarkStart w:id="41" w:name="_Toc491793837"/>
       <w:proofErr w:type="spellStart"/>
       <w:r>
-        <w:t>Implementation</w:t>
+        <w:t>Size</w:t>
       </w:r>
       <w:proofErr w:type="spellEnd"/>
       <w:r>
-        <w:t xml:space="preserve"> </w:t>
-      </w:r>
-      <w:proofErr w:type="spellStart"/>
-      <w:r>
-        <w:t>View</w:t>
-      </w:r>
+        <w:t xml:space="preserve"> and Performance</w:t>
+      </w:r>
+      <w:bookmarkStart w:id="42" w:name="_Toc139371232"/>
       <w:bookmarkEnd w:id="40"/>
       <w:bookmarkEnd w:id="41"/>
-      <w:proofErr w:type="spellEnd"/>
-      <w:r>
-        <w:t xml:space="preserve"> </w:t>
-      </w:r>
-    </w:p>
-    <w:p>
-      <w:pPr>
-        <w:ind w:left="720"/>
-      </w:pPr>
-    </w:p>
-    <w:p>
-      <w:pPr>
-        <w:ind w:left="720"/>
-      </w:pPr>
+      <w:r>
+        <w:tab/>
+      </w:r>
     </w:p>
     <w:p/>
     <w:p>
       <w:pPr>
         <w:pStyle w:val="Titolo1"/>
       </w:pPr>
-      <w:bookmarkStart w:id="42" w:name="_Toc139371230"/>
-      <w:bookmarkStart w:id="43" w:name="_Toc491793836"/>
-      <w:r>
-        <w:t xml:space="preserve">Data </w:t>
-      </w:r>
+      <w:bookmarkStart w:id="43" w:name="_Toc491793838"/>
       <w:proofErr w:type="spellStart"/>
       <w:r>
-        <w:t>View</w:t>
+        <w:t>Quality</w:t>
       </w:r>
       <w:bookmarkEnd w:id="42"/>
       <w:bookmarkEnd w:id="43"/>
-      <w:proofErr w:type="spellEnd"/>
-      <w:r>
-        <w:t xml:space="preserve"> </w:t>
-      </w:r>
-    </w:p>
-    <w:p>
-      <w:pPr>
-        <w:ind w:left="720"/>
-      </w:pPr>
-    </w:p>
-    <w:p>
-      <w:pPr>
-        <w:ind w:left="720"/>
-      </w:pPr>
-    </w:p>
-    <w:p>
-      <w:pPr>
-        <w:pStyle w:val="Titolo1"/>
-      </w:pPr>
-      <w:bookmarkStart w:id="44" w:name="_Toc139371231"/>
-      <w:bookmarkStart w:id="45" w:name="_Toc491793837"/>
-      <w:proofErr w:type="spellStart"/>
-      <w:r>
-        <w:t>Size</w:t>
-      </w:r>
-      <w:proofErr w:type="spellEnd"/>
-      <w:r>
-        <w:t xml:space="preserve"> and Performance</w:t>
-      </w:r>
-      <w:bookmarkStart w:id="46" w:name="_Toc139371232"/>
-      <w:bookmarkEnd w:id="44"/>
-      <w:bookmarkEnd w:id="45"/>
-      <w:r>
-        <w:tab/>
-      </w:r>
-    </w:p>
-    <w:p/>
-    <w:p>
-      <w:pPr>
-        <w:pStyle w:val="Titolo1"/>
-      </w:pPr>
-      <w:bookmarkStart w:id="47" w:name="_Toc491793838"/>
-      <w:proofErr w:type="spellStart"/>
-      <w:r>
-        <w:t>Quality</w:t>
-      </w:r>
-      <w:bookmarkEnd w:id="46"/>
-      <w:bookmarkEnd w:id="47"/>
       <w:proofErr w:type="spellEnd"/>
       <w:r>
         <w:t xml:space="preserve"> </w:t>
@@ -3136,8 +3420,8 @@
       </w:pPr>
     </w:p>
     <w:sectPr>
-      <w:headerReference w:type="default" r:id="rId12"/>
-      <w:footerReference w:type="default" r:id="rId13"/>
+      <w:headerReference w:type="default" r:id="rId14"/>
+      <w:footerReference w:type="default" r:id="rId15"/>
       <w:pgSz w:w="12240" w:h="15840" w:code="1"/>
       <w:pgMar w:top="1440" w:right="1440" w:bottom="1440" w:left="1440" w:header="720" w:footer="720" w:gutter="0"/>
       <w:cols w:space="720"/>
@@ -3245,7 +3529,7 @@
               <w:rStyle w:val="Numeropagina"/>
               <w:noProof/>
             </w:rPr>
-            <w:t>6</w:t>
+            <w:t>7</w:t>
           </w:r>
           <w:r>
             <w:rPr>
@@ -3282,7 +3566,7 @@
               <w:rStyle w:val="Numeropagina"/>
               <w:noProof/>
             </w:rPr>
-            <w:t>6</w:t>
+            <w:t>7</w:t>
           </w:r>
           <w:r>
             <w:rPr>
@@ -6808,7 +7092,7 @@
   <a:extraClrSchemeLst/>
   <a:extLst>
     <a:ext uri="{05A4C25C-085E-4340-85A3-A5531E510DB2}">
-      <thm15:themeFamily xmlns:thm15="http://schemas.microsoft.com/office/thememl/2012/main" xmlns="" name="Office Theme" id="{62F939B6-93AF-4DB8-9C6B-D6C7DFDC589F}" vid="{4A3C46E8-61CC-4603-A589-7422A47A8E4A}"/>
+      <thm15:themeFamily xmlns="" xmlns:thm15="http://schemas.microsoft.com/office/thememl/2012/main" name="Office Theme" id="{62F939B6-93AF-4DB8-9C6B-D6C7DFDC589F}" vid="{4A3C46E8-61CC-4603-A589-7422A47A8E4A}"/>
     </a:ext>
   </a:extLst>
 </a:theme>
@@ -6819,7 +7103,7 @@
 </file>
 
 <file path=customXml/itemProps1.xml><?xml version="1.0" encoding="utf-8"?>
-<ds:datastoreItem xmlns:ds="http://schemas.openxmlformats.org/officeDocument/2006/customXml" ds:itemID="{F842512E-F0F9-4B0D-BBC0-B3A1F197C8F1}">
+<ds:datastoreItem xmlns:ds="http://schemas.openxmlformats.org/officeDocument/2006/customXml" ds:itemID="{C874B94E-5CF2-4AB9-BF58-DE8DD910D881}">
   <ds:schemaRefs>
     <ds:schemaRef ds:uri="http://schemas.openxmlformats.org/officeDocument/2006/bibliography"/>
   </ds:schemaRefs>

--- a/Docs/SAD.docx
+++ b/Docs/SAD.docx
@@ -205,7 +205,7 @@
           <w:r>
             <w:fldChar w:fldCharType="separate"/>
           </w:r>
-          <w:hyperlink w:anchor="_Toc491793820" w:history="1">
+          <w:hyperlink w:anchor="_Toc492368890" w:history="1">
             <w:r>
               <w:rPr>
                 <w:rStyle w:val="Collegamentoipertestuale"/>
@@ -249,7 +249,7 @@
                 <w:noProof/>
                 <w:webHidden/>
               </w:rPr>
-              <w:instrText xml:space="preserve"> PAGEREF _Toc491793820 \h </w:instrText>
+              <w:instrText xml:space="preserve"> PAGEREF _Toc492368890 \h </w:instrText>
             </w:r>
             <w:r>
               <w:rPr>
@@ -294,7 +294,7 @@
               <w:lang w:eastAsia="it-IT"/>
             </w:rPr>
           </w:pPr>
-          <w:hyperlink w:anchor="_Toc491793821" w:history="1">
+          <w:hyperlink w:anchor="_Toc492368891" w:history="1">
             <w:r>
               <w:rPr>
                 <w:rStyle w:val="Collegamentoipertestuale"/>
@@ -338,7 +338,7 @@
                 <w:noProof/>
                 <w:webHidden/>
               </w:rPr>
-              <w:instrText xml:space="preserve"> PAGEREF _Toc491793821 \h </w:instrText>
+              <w:instrText xml:space="preserve"> PAGEREF _Toc492368891 \h </w:instrText>
             </w:r>
             <w:r>
               <w:rPr>
@@ -383,7 +383,7 @@
               <w:lang w:eastAsia="it-IT"/>
             </w:rPr>
           </w:pPr>
-          <w:hyperlink w:anchor="_Toc491793822" w:history="1">
+          <w:hyperlink w:anchor="_Toc492368892" w:history="1">
             <w:r>
               <w:rPr>
                 <w:rStyle w:val="Collegamentoipertestuale"/>
@@ -427,7 +427,7 @@
                 <w:noProof/>
                 <w:webHidden/>
               </w:rPr>
-              <w:instrText xml:space="preserve"> PAGEREF _Toc491793822 \h </w:instrText>
+              <w:instrText xml:space="preserve"> PAGEREF _Toc492368892 \h </w:instrText>
             </w:r>
             <w:r>
               <w:rPr>
@@ -472,7 +472,7 @@
               <w:lang w:eastAsia="it-IT"/>
             </w:rPr>
           </w:pPr>
-          <w:hyperlink w:anchor="_Toc491793823" w:history="1">
+          <w:hyperlink w:anchor="_Toc492368893" w:history="1">
             <w:r>
               <w:rPr>
                 <w:rStyle w:val="Collegamentoipertestuale"/>
@@ -516,7 +516,7 @@
                 <w:noProof/>
                 <w:webHidden/>
               </w:rPr>
-              <w:instrText xml:space="preserve"> PAGEREF _Toc491793823 \h </w:instrText>
+              <w:instrText xml:space="preserve"> PAGEREF _Toc492368893 \h </w:instrText>
             </w:r>
             <w:r>
               <w:rPr>
@@ -561,7 +561,7 @@
               <w:lang w:eastAsia="it-IT"/>
             </w:rPr>
           </w:pPr>
-          <w:hyperlink w:anchor="_Toc491793824" w:history="1">
+          <w:hyperlink w:anchor="_Toc492368894" w:history="1">
             <w:r>
               <w:rPr>
                 <w:rStyle w:val="Collegamentoipertestuale"/>
@@ -605,7 +605,7 @@
                 <w:noProof/>
                 <w:webHidden/>
               </w:rPr>
-              <w:instrText xml:space="preserve"> PAGEREF _Toc491793824 \h </w:instrText>
+              <w:instrText xml:space="preserve"> PAGEREF _Toc492368894 \h </w:instrText>
             </w:r>
             <w:r>
               <w:rPr>
@@ -650,7 +650,7 @@
               <w:lang w:eastAsia="it-IT"/>
             </w:rPr>
           </w:pPr>
-          <w:hyperlink w:anchor="_Toc491793825" w:history="1">
+          <w:hyperlink w:anchor="_Toc492368895" w:history="1">
             <w:r>
               <w:rPr>
                 <w:rStyle w:val="Collegamentoipertestuale"/>
@@ -694,7 +694,7 @@
                 <w:noProof/>
                 <w:webHidden/>
               </w:rPr>
-              <w:instrText xml:space="preserve"> PAGEREF _Toc491793825 \h </w:instrText>
+              <w:instrText xml:space="preserve"> PAGEREF _Toc492368895 \h </w:instrText>
             </w:r>
             <w:r>
               <w:rPr>
@@ -739,7 +739,7 @@
               <w:lang w:eastAsia="it-IT"/>
             </w:rPr>
           </w:pPr>
-          <w:hyperlink w:anchor="_Toc491793826" w:history="1">
+          <w:hyperlink w:anchor="_Toc492368896" w:history="1">
             <w:r>
               <w:rPr>
                 <w:rStyle w:val="Collegamentoipertestuale"/>
@@ -783,7 +783,7 @@
                 <w:noProof/>
                 <w:webHidden/>
               </w:rPr>
-              <w:instrText xml:space="preserve"> PAGEREF _Toc491793826 \h </w:instrText>
+              <w:instrText xml:space="preserve"> PAGEREF _Toc492368896 \h </w:instrText>
             </w:r>
             <w:r>
               <w:rPr>
@@ -828,7 +828,7 @@
               <w:lang w:eastAsia="it-IT"/>
             </w:rPr>
           </w:pPr>
-          <w:hyperlink w:anchor="_Toc491793827" w:history="1">
+          <w:hyperlink w:anchor="_Toc492368897" w:history="1">
             <w:r>
               <w:rPr>
                 <w:rStyle w:val="Collegamentoipertestuale"/>
@@ -872,7 +872,96 @@
                 <w:noProof/>
                 <w:webHidden/>
               </w:rPr>
-              <w:instrText xml:space="preserve"> PAGEREF _Toc491793827 \h </w:instrText>
+              <w:instrText xml:space="preserve"> PAGEREF _Toc492368897 \h </w:instrText>
+            </w:r>
+            <w:r>
+              <w:rPr>
+                <w:noProof/>
+                <w:webHidden/>
+              </w:rPr>
+            </w:r>
+            <w:r>
+              <w:rPr>
+                <w:noProof/>
+                <w:webHidden/>
+              </w:rPr>
+              <w:fldChar w:fldCharType="separate"/>
+            </w:r>
+            <w:r>
+              <w:rPr>
+                <w:noProof/>
+                <w:webHidden/>
+              </w:rPr>
+              <w:t>5</w:t>
+            </w:r>
+            <w:r>
+              <w:rPr>
+                <w:noProof/>
+                <w:webHidden/>
+              </w:rPr>
+              <w:fldChar w:fldCharType="end"/>
+            </w:r>
+          </w:hyperlink>
+        </w:p>
+        <w:p>
+          <w:pPr>
+            <w:pStyle w:val="Sommario1"/>
+            <w:tabs>
+              <w:tab w:val="left" w:pos="432"/>
+            </w:tabs>
+            <w:rPr>
+              <w:rFonts w:asciiTheme="minorHAnsi" w:eastAsiaTheme="minorEastAsia" w:hAnsiTheme="minorHAnsi" w:cstheme="minorBidi"/>
+              <w:noProof/>
+              <w:sz w:val="22"/>
+              <w:szCs w:val="22"/>
+              <w:lang w:eastAsia="it-IT"/>
+            </w:rPr>
+          </w:pPr>
+          <w:hyperlink w:anchor="_Toc492368898" w:history="1">
+            <w:r>
+              <w:rPr>
+                <w:rStyle w:val="Collegamentoipertestuale"/>
+                <w:noProof/>
+              </w:rPr>
+              <w:t>5.</w:t>
+            </w:r>
+            <w:r>
+              <w:rPr>
+                <w:rFonts w:asciiTheme="minorHAnsi" w:eastAsiaTheme="minorEastAsia" w:hAnsiTheme="minorHAnsi" w:cstheme="minorBidi"/>
+                <w:noProof/>
+                <w:sz w:val="22"/>
+                <w:szCs w:val="22"/>
+                <w:lang w:eastAsia="it-IT"/>
+              </w:rPr>
+              <w:tab/>
+            </w:r>
+            <w:r>
+              <w:rPr>
+                <w:rStyle w:val="Collegamentoipertestuale"/>
+                <w:noProof/>
+              </w:rPr>
+              <w:t>Logical View</w:t>
+            </w:r>
+            <w:r>
+              <w:rPr>
+                <w:noProof/>
+                <w:webHidden/>
+              </w:rPr>
+              <w:tab/>
+            </w:r>
+            <w:r>
+              <w:rPr>
+                <w:noProof/>
+                <w:webHidden/>
+              </w:rPr>
+              <w:fldChar w:fldCharType="begin"/>
+            </w:r>
+            <w:r>
+              <w:rPr>
+                <w:noProof/>
+                <w:webHidden/>
+              </w:rPr>
+              <w:instrText xml:space="preserve"> PAGEREF _Toc492368898 \h </w:instrText>
             </w:r>
             <w:r>
               <w:rPr>
@@ -917,13 +1006,13 @@
               <w:lang w:eastAsia="it-IT"/>
             </w:rPr>
           </w:pPr>
-          <w:hyperlink w:anchor="_Toc491793828" w:history="1">
+          <w:hyperlink w:anchor="_Toc492368899" w:history="1">
             <w:r>
               <w:rPr>
                 <w:rStyle w:val="Collegamentoipertestuale"/>
                 <w:noProof/>
               </w:rPr>
-              <w:t>4.1</w:t>
+              <w:t>5.1</w:t>
             </w:r>
             <w:r>
               <w:rPr>
@@ -940,7 +1029,7 @@
                 <w:rStyle w:val="Collegamentoipertestuale"/>
                 <w:noProof/>
               </w:rPr>
-              <w:t>Promemoria tecnico &lt;Password Hashing&gt;</w:t>
+              <w:t>Overview</w:t>
             </w:r>
             <w:r>
               <w:rPr>
@@ -961,7 +1050,7 @@
                 <w:noProof/>
                 <w:webHidden/>
               </w:rPr>
-              <w:instrText xml:space="preserve"> PAGEREF _Toc491793828 \h </w:instrText>
+              <w:instrText xml:space="preserve"> PAGEREF _Toc492368899 \h </w:instrText>
             </w:r>
             <w:r>
               <w:rPr>
@@ -982,6 +1071,611 @@
                 <w:webHidden/>
               </w:rPr>
               <w:t>5</w:t>
+            </w:r>
+            <w:r>
+              <w:rPr>
+                <w:noProof/>
+                <w:webHidden/>
+              </w:rPr>
+              <w:fldChar w:fldCharType="end"/>
+            </w:r>
+          </w:hyperlink>
+        </w:p>
+        <w:p>
+          <w:pPr>
+            <w:pStyle w:val="Sommario2"/>
+            <w:tabs>
+              <w:tab w:val="left" w:pos="1000"/>
+            </w:tabs>
+            <w:rPr>
+              <w:rFonts w:asciiTheme="minorHAnsi" w:eastAsiaTheme="minorEastAsia" w:hAnsiTheme="minorHAnsi" w:cstheme="minorBidi"/>
+              <w:noProof/>
+              <w:sz w:val="22"/>
+              <w:szCs w:val="22"/>
+              <w:lang w:eastAsia="it-IT"/>
+            </w:rPr>
+          </w:pPr>
+          <w:hyperlink w:anchor="_Toc492368900" w:history="1">
+            <w:r>
+              <w:rPr>
+                <w:rStyle w:val="Collegamentoipertestuale"/>
+                <w:noProof/>
+              </w:rPr>
+              <w:t>5.2</w:t>
+            </w:r>
+            <w:r>
+              <w:rPr>
+                <w:rFonts w:asciiTheme="minorHAnsi" w:eastAsiaTheme="minorEastAsia" w:hAnsiTheme="minorHAnsi" w:cstheme="minorBidi"/>
+                <w:noProof/>
+                <w:sz w:val="22"/>
+                <w:szCs w:val="22"/>
+                <w:lang w:eastAsia="it-IT"/>
+              </w:rPr>
+              <w:tab/>
+            </w:r>
+            <w:r>
+              <w:rPr>
+                <w:rStyle w:val="Collegamentoipertestuale"/>
+                <w:noProof/>
+              </w:rPr>
+              <w:t>Namespace significativi</w:t>
+            </w:r>
+            <w:r>
+              <w:rPr>
+                <w:noProof/>
+                <w:webHidden/>
+              </w:rPr>
+              <w:tab/>
+            </w:r>
+            <w:r>
+              <w:rPr>
+                <w:noProof/>
+                <w:webHidden/>
+              </w:rPr>
+              <w:fldChar w:fldCharType="begin"/>
+            </w:r>
+            <w:r>
+              <w:rPr>
+                <w:noProof/>
+                <w:webHidden/>
+              </w:rPr>
+              <w:instrText xml:space="preserve"> PAGEREF _Toc492368900 \h </w:instrText>
+            </w:r>
+            <w:r>
+              <w:rPr>
+                <w:noProof/>
+                <w:webHidden/>
+              </w:rPr>
+            </w:r>
+            <w:r>
+              <w:rPr>
+                <w:noProof/>
+                <w:webHidden/>
+              </w:rPr>
+              <w:fldChar w:fldCharType="separate"/>
+            </w:r>
+            <w:r>
+              <w:rPr>
+                <w:noProof/>
+                <w:webHidden/>
+              </w:rPr>
+              <w:t>5</w:t>
+            </w:r>
+            <w:r>
+              <w:rPr>
+                <w:noProof/>
+                <w:webHidden/>
+              </w:rPr>
+              <w:fldChar w:fldCharType="end"/>
+            </w:r>
+          </w:hyperlink>
+        </w:p>
+        <w:p>
+          <w:pPr>
+            <w:pStyle w:val="Sommario3"/>
+            <w:rPr>
+              <w:rFonts w:asciiTheme="minorHAnsi" w:eastAsiaTheme="minorEastAsia" w:hAnsiTheme="minorHAnsi" w:cstheme="minorBidi"/>
+              <w:noProof/>
+              <w:sz w:val="22"/>
+              <w:szCs w:val="22"/>
+              <w:lang w:eastAsia="it-IT"/>
+            </w:rPr>
+          </w:pPr>
+          <w:hyperlink w:anchor="_Toc492368901" w:history="1">
+            <w:r>
+              <w:rPr>
+                <w:rStyle w:val="Collegamentoipertestuale"/>
+                <w:noProof/>
+              </w:rPr>
+              <w:t>5.2.1</w:t>
+            </w:r>
+            <w:r>
+              <w:rPr>
+                <w:rFonts w:asciiTheme="minorHAnsi" w:eastAsiaTheme="minorEastAsia" w:hAnsiTheme="minorHAnsi" w:cstheme="minorBidi"/>
+                <w:noProof/>
+                <w:sz w:val="22"/>
+                <w:szCs w:val="22"/>
+                <w:lang w:eastAsia="it-IT"/>
+              </w:rPr>
+              <w:tab/>
+            </w:r>
+            <w:r>
+              <w:rPr>
+                <w:rStyle w:val="Collegamentoipertestuale"/>
+                <w:noProof/>
+              </w:rPr>
+              <w:t>Demo.BusinessLogic</w:t>
+            </w:r>
+            <w:r>
+              <w:rPr>
+                <w:noProof/>
+                <w:webHidden/>
+              </w:rPr>
+              <w:tab/>
+            </w:r>
+            <w:r>
+              <w:rPr>
+                <w:noProof/>
+                <w:webHidden/>
+              </w:rPr>
+              <w:fldChar w:fldCharType="begin"/>
+            </w:r>
+            <w:r>
+              <w:rPr>
+                <w:noProof/>
+                <w:webHidden/>
+              </w:rPr>
+              <w:instrText xml:space="preserve"> PAGEREF _Toc492368901 \h </w:instrText>
+            </w:r>
+            <w:r>
+              <w:rPr>
+                <w:noProof/>
+                <w:webHidden/>
+              </w:rPr>
+            </w:r>
+            <w:r>
+              <w:rPr>
+                <w:noProof/>
+                <w:webHidden/>
+              </w:rPr>
+              <w:fldChar w:fldCharType="separate"/>
+            </w:r>
+            <w:r>
+              <w:rPr>
+                <w:noProof/>
+                <w:webHidden/>
+              </w:rPr>
+              <w:t>5</w:t>
+            </w:r>
+            <w:r>
+              <w:rPr>
+                <w:noProof/>
+                <w:webHidden/>
+              </w:rPr>
+              <w:fldChar w:fldCharType="end"/>
+            </w:r>
+          </w:hyperlink>
+        </w:p>
+        <w:p>
+          <w:pPr>
+            <w:pStyle w:val="Sommario3"/>
+            <w:rPr>
+              <w:rFonts w:asciiTheme="minorHAnsi" w:eastAsiaTheme="minorEastAsia" w:hAnsiTheme="minorHAnsi" w:cstheme="minorBidi"/>
+              <w:noProof/>
+              <w:sz w:val="22"/>
+              <w:szCs w:val="22"/>
+              <w:lang w:eastAsia="it-IT"/>
+            </w:rPr>
+          </w:pPr>
+          <w:hyperlink w:anchor="_Toc492368902" w:history="1">
+            <w:r>
+              <w:rPr>
+                <w:rStyle w:val="Collegamentoipertestuale"/>
+                <w:noProof/>
+              </w:rPr>
+              <w:t>5.2.2</w:t>
+            </w:r>
+            <w:r>
+              <w:rPr>
+                <w:rFonts w:asciiTheme="minorHAnsi" w:eastAsiaTheme="minorEastAsia" w:hAnsiTheme="minorHAnsi" w:cstheme="minorBidi"/>
+                <w:noProof/>
+                <w:sz w:val="22"/>
+                <w:szCs w:val="22"/>
+                <w:lang w:eastAsia="it-IT"/>
+              </w:rPr>
+              <w:tab/>
+            </w:r>
+            <w:r>
+              <w:rPr>
+                <w:rStyle w:val="Collegamentoipertestuale"/>
+                <w:noProof/>
+              </w:rPr>
+              <w:t>Demo.Controls</w:t>
+            </w:r>
+            <w:r>
+              <w:rPr>
+                <w:noProof/>
+                <w:webHidden/>
+              </w:rPr>
+              <w:tab/>
+            </w:r>
+            <w:r>
+              <w:rPr>
+                <w:noProof/>
+                <w:webHidden/>
+              </w:rPr>
+              <w:fldChar w:fldCharType="begin"/>
+            </w:r>
+            <w:r>
+              <w:rPr>
+                <w:noProof/>
+                <w:webHidden/>
+              </w:rPr>
+              <w:instrText xml:space="preserve"> PAGEREF _Toc492368902 \h </w:instrText>
+            </w:r>
+            <w:r>
+              <w:rPr>
+                <w:noProof/>
+                <w:webHidden/>
+              </w:rPr>
+            </w:r>
+            <w:r>
+              <w:rPr>
+                <w:noProof/>
+                <w:webHidden/>
+              </w:rPr>
+              <w:fldChar w:fldCharType="separate"/>
+            </w:r>
+            <w:r>
+              <w:rPr>
+                <w:noProof/>
+                <w:webHidden/>
+              </w:rPr>
+              <w:t>5</w:t>
+            </w:r>
+            <w:r>
+              <w:rPr>
+                <w:noProof/>
+                <w:webHidden/>
+              </w:rPr>
+              <w:fldChar w:fldCharType="end"/>
+            </w:r>
+          </w:hyperlink>
+        </w:p>
+        <w:p>
+          <w:pPr>
+            <w:pStyle w:val="Sommario3"/>
+            <w:rPr>
+              <w:rFonts w:asciiTheme="minorHAnsi" w:eastAsiaTheme="minorEastAsia" w:hAnsiTheme="minorHAnsi" w:cstheme="minorBidi"/>
+              <w:noProof/>
+              <w:sz w:val="22"/>
+              <w:szCs w:val="22"/>
+              <w:lang w:eastAsia="it-IT"/>
+            </w:rPr>
+          </w:pPr>
+          <w:hyperlink w:anchor="_Toc492368903" w:history="1">
+            <w:r>
+              <w:rPr>
+                <w:rStyle w:val="Collegamentoipertestuale"/>
+                <w:noProof/>
+              </w:rPr>
+              <w:t>5.2.3</w:t>
+            </w:r>
+            <w:r>
+              <w:rPr>
+                <w:rFonts w:asciiTheme="minorHAnsi" w:eastAsiaTheme="minorEastAsia" w:hAnsiTheme="minorHAnsi" w:cstheme="minorBidi"/>
+                <w:noProof/>
+                <w:sz w:val="22"/>
+                <w:szCs w:val="22"/>
+                <w:lang w:eastAsia="it-IT"/>
+              </w:rPr>
+              <w:tab/>
+            </w:r>
+            <w:r>
+              <w:rPr>
+                <w:rStyle w:val="Collegamentoipertestuale"/>
+                <w:noProof/>
+              </w:rPr>
+              <w:t>Demo.Manipulation</w:t>
+            </w:r>
+            <w:r>
+              <w:rPr>
+                <w:noProof/>
+                <w:webHidden/>
+              </w:rPr>
+              <w:tab/>
+            </w:r>
+            <w:r>
+              <w:rPr>
+                <w:noProof/>
+                <w:webHidden/>
+              </w:rPr>
+              <w:fldChar w:fldCharType="begin"/>
+            </w:r>
+            <w:r>
+              <w:rPr>
+                <w:noProof/>
+                <w:webHidden/>
+              </w:rPr>
+              <w:instrText xml:space="preserve"> PAGEREF _Toc492368903 \h </w:instrText>
+            </w:r>
+            <w:r>
+              <w:rPr>
+                <w:noProof/>
+                <w:webHidden/>
+              </w:rPr>
+            </w:r>
+            <w:r>
+              <w:rPr>
+                <w:noProof/>
+                <w:webHidden/>
+              </w:rPr>
+              <w:fldChar w:fldCharType="separate"/>
+            </w:r>
+            <w:r>
+              <w:rPr>
+                <w:noProof/>
+                <w:webHidden/>
+              </w:rPr>
+              <w:t>6</w:t>
+            </w:r>
+            <w:r>
+              <w:rPr>
+                <w:noProof/>
+                <w:webHidden/>
+              </w:rPr>
+              <w:fldChar w:fldCharType="end"/>
+            </w:r>
+          </w:hyperlink>
+        </w:p>
+        <w:p>
+          <w:pPr>
+            <w:pStyle w:val="Sommario3"/>
+            <w:rPr>
+              <w:rFonts w:asciiTheme="minorHAnsi" w:eastAsiaTheme="minorEastAsia" w:hAnsiTheme="minorHAnsi" w:cstheme="minorBidi"/>
+              <w:noProof/>
+              <w:sz w:val="22"/>
+              <w:szCs w:val="22"/>
+              <w:lang w:eastAsia="it-IT"/>
+            </w:rPr>
+          </w:pPr>
+          <w:hyperlink w:anchor="_Toc492368904" w:history="1">
+            <w:r>
+              <w:rPr>
+                <w:rStyle w:val="Collegamentoipertestuale"/>
+                <w:noProof/>
+              </w:rPr>
+              <w:t>5.2.4</w:t>
+            </w:r>
+            <w:r>
+              <w:rPr>
+                <w:rFonts w:asciiTheme="minorHAnsi" w:eastAsiaTheme="minorEastAsia" w:hAnsiTheme="minorHAnsi" w:cstheme="minorBidi"/>
+                <w:noProof/>
+                <w:sz w:val="22"/>
+                <w:szCs w:val="22"/>
+                <w:lang w:eastAsia="it-IT"/>
+              </w:rPr>
+              <w:tab/>
+            </w:r>
+            <w:r>
+              <w:rPr>
+                <w:rStyle w:val="Collegamentoipertestuale"/>
+                <w:noProof/>
+              </w:rPr>
+              <w:t>Demo.Migrations</w:t>
+            </w:r>
+            <w:r>
+              <w:rPr>
+                <w:noProof/>
+                <w:webHidden/>
+              </w:rPr>
+              <w:tab/>
+            </w:r>
+            <w:r>
+              <w:rPr>
+                <w:noProof/>
+                <w:webHidden/>
+              </w:rPr>
+              <w:fldChar w:fldCharType="begin"/>
+            </w:r>
+            <w:r>
+              <w:rPr>
+                <w:noProof/>
+                <w:webHidden/>
+              </w:rPr>
+              <w:instrText xml:space="preserve"> PAGEREF _Toc492368904 \h </w:instrText>
+            </w:r>
+            <w:r>
+              <w:rPr>
+                <w:noProof/>
+                <w:webHidden/>
+              </w:rPr>
+            </w:r>
+            <w:r>
+              <w:rPr>
+                <w:noProof/>
+                <w:webHidden/>
+              </w:rPr>
+              <w:fldChar w:fldCharType="separate"/>
+            </w:r>
+            <w:r>
+              <w:rPr>
+                <w:noProof/>
+                <w:webHidden/>
+              </w:rPr>
+              <w:t>6</w:t>
+            </w:r>
+            <w:r>
+              <w:rPr>
+                <w:noProof/>
+                <w:webHidden/>
+              </w:rPr>
+              <w:fldChar w:fldCharType="end"/>
+            </w:r>
+          </w:hyperlink>
+        </w:p>
+        <w:p>
+          <w:pPr>
+            <w:pStyle w:val="Sommario3"/>
+            <w:rPr>
+              <w:rFonts w:asciiTheme="minorHAnsi" w:eastAsiaTheme="minorEastAsia" w:hAnsiTheme="minorHAnsi" w:cstheme="minorBidi"/>
+              <w:noProof/>
+              <w:sz w:val="22"/>
+              <w:szCs w:val="22"/>
+              <w:lang w:eastAsia="it-IT"/>
+            </w:rPr>
+          </w:pPr>
+          <w:hyperlink w:anchor="_Toc492368905" w:history="1">
+            <w:r>
+              <w:rPr>
+                <w:rStyle w:val="Collegamentoipertestuale"/>
+                <w:noProof/>
+              </w:rPr>
+              <w:t>5.2.5</w:t>
+            </w:r>
+            <w:r>
+              <w:rPr>
+                <w:rFonts w:asciiTheme="minorHAnsi" w:eastAsiaTheme="minorEastAsia" w:hAnsiTheme="minorHAnsi" w:cstheme="minorBidi"/>
+                <w:noProof/>
+                <w:sz w:val="22"/>
+                <w:szCs w:val="22"/>
+                <w:lang w:eastAsia="it-IT"/>
+              </w:rPr>
+              <w:tab/>
+            </w:r>
+            <w:r>
+              <w:rPr>
+                <w:rStyle w:val="Collegamentoipertestuale"/>
+                <w:noProof/>
+              </w:rPr>
+              <w:t>Demo.Themes</w:t>
+            </w:r>
+            <w:r>
+              <w:rPr>
+                <w:noProof/>
+                <w:webHidden/>
+              </w:rPr>
+              <w:tab/>
+            </w:r>
+            <w:r>
+              <w:rPr>
+                <w:noProof/>
+                <w:webHidden/>
+              </w:rPr>
+              <w:fldChar w:fldCharType="begin"/>
+            </w:r>
+            <w:r>
+              <w:rPr>
+                <w:noProof/>
+                <w:webHidden/>
+              </w:rPr>
+              <w:instrText xml:space="preserve"> PAGEREF _Toc492368905 \h </w:instrText>
+            </w:r>
+            <w:r>
+              <w:rPr>
+                <w:noProof/>
+                <w:webHidden/>
+              </w:rPr>
+            </w:r>
+            <w:r>
+              <w:rPr>
+                <w:noProof/>
+                <w:webHidden/>
+              </w:rPr>
+              <w:fldChar w:fldCharType="separate"/>
+            </w:r>
+            <w:r>
+              <w:rPr>
+                <w:noProof/>
+                <w:webHidden/>
+              </w:rPr>
+              <w:t>6</w:t>
+            </w:r>
+            <w:r>
+              <w:rPr>
+                <w:noProof/>
+                <w:webHidden/>
+              </w:rPr>
+              <w:fldChar w:fldCharType="end"/>
+            </w:r>
+          </w:hyperlink>
+        </w:p>
+        <w:p>
+          <w:pPr>
+            <w:pStyle w:val="Sommario3"/>
+            <w:rPr>
+              <w:rFonts w:asciiTheme="minorHAnsi" w:eastAsiaTheme="minorEastAsia" w:hAnsiTheme="minorHAnsi" w:cstheme="minorBidi"/>
+              <w:noProof/>
+              <w:sz w:val="22"/>
+              <w:szCs w:val="22"/>
+              <w:lang w:eastAsia="it-IT"/>
+            </w:rPr>
+          </w:pPr>
+          <w:hyperlink w:anchor="_Toc492368906" w:history="1">
+            <w:r>
+              <w:rPr>
+                <w:rStyle w:val="Collegamentoipertestuale"/>
+                <w:noProof/>
+              </w:rPr>
+              <w:t>5.2.6</w:t>
+            </w:r>
+            <w:r>
+              <w:rPr>
+                <w:rFonts w:asciiTheme="minorHAnsi" w:eastAsiaTheme="minorEastAsia" w:hAnsiTheme="minorHAnsi" w:cstheme="minorBidi"/>
+                <w:noProof/>
+                <w:sz w:val="22"/>
+                <w:szCs w:val="22"/>
+                <w:lang w:eastAsia="it-IT"/>
+              </w:rPr>
+              <w:tab/>
+            </w:r>
+            <w:r>
+              <w:rPr>
+                <w:rStyle w:val="Collegamentoipertestuale"/>
+                <w:noProof/>
+              </w:rPr>
+              <w:t>Demo</w:t>
+            </w:r>
+            <w:r>
+              <w:rPr>
+                <w:noProof/>
+                <w:webHidden/>
+              </w:rPr>
+              <w:tab/>
+            </w:r>
+            <w:r>
+              <w:rPr>
+                <w:noProof/>
+                <w:webHidden/>
+              </w:rPr>
+              <w:fldChar w:fldCharType="begin"/>
+            </w:r>
+            <w:r>
+              <w:rPr>
+                <w:noProof/>
+                <w:webHidden/>
+              </w:rPr>
+              <w:instrText xml:space="preserve"> PAGEREF _Toc492368906 \h </w:instrText>
+            </w:r>
+            <w:r>
+              <w:rPr>
+                <w:noProof/>
+                <w:webHidden/>
+              </w:rPr>
+            </w:r>
+            <w:r>
+              <w:rPr>
+                <w:noProof/>
+                <w:webHidden/>
+              </w:rPr>
+              <w:fldChar w:fldCharType="separate"/>
+            </w:r>
+            <w:r>
+              <w:rPr>
+                <w:noProof/>
+                <w:webHidden/>
+              </w:rPr>
+              <w:t>6</w:t>
             </w:r>
             <w:r>
               <w:rPr>
@@ -1006,13 +1700,13 @@
               <w:lang w:eastAsia="it-IT"/>
             </w:rPr>
           </w:pPr>
-          <w:hyperlink w:anchor="_Toc491793829" w:history="1">
+          <w:hyperlink w:anchor="_Toc492368907" w:history="1">
             <w:r>
               <w:rPr>
                 <w:rStyle w:val="Collegamentoipertestuale"/>
                 <w:noProof/>
               </w:rPr>
-              <w:t>5.</w:t>
+              <w:t>6.</w:t>
             </w:r>
             <w:r>
               <w:rPr>
@@ -1029,7 +1723,7 @@
                 <w:rStyle w:val="Collegamentoipertestuale"/>
                 <w:noProof/>
               </w:rPr>
-              <w:t>Logical View</w:t>
+              <w:t>Use-Case View</w:t>
             </w:r>
             <w:r>
               <w:rPr>
@@ -1050,7 +1744,7 @@
                 <w:noProof/>
                 <w:webHidden/>
               </w:rPr>
-              <w:instrText xml:space="preserve"> PAGEREF _Toc491793829 \h </w:instrText>
+              <w:instrText xml:space="preserve"> PAGEREF _Toc492368907 \h </w:instrText>
             </w:r>
             <w:r>
               <w:rPr>
@@ -1070,7 +1764,7 @@
                 <w:noProof/>
                 <w:webHidden/>
               </w:rPr>
-              <w:t>5</w:t>
+              <w:t>7</w:t>
             </w:r>
             <w:r>
               <w:rPr>
@@ -1095,13 +1789,13 @@
               <w:lang w:eastAsia="it-IT"/>
             </w:rPr>
           </w:pPr>
-          <w:hyperlink w:anchor="_Toc491793830" w:history="1">
+          <w:hyperlink w:anchor="_Toc492368908" w:history="1">
             <w:r>
               <w:rPr>
                 <w:rStyle w:val="Collegamentoipertestuale"/>
                 <w:noProof/>
               </w:rPr>
-              <w:t>5.1</w:t>
+              <w:t>6.1</w:t>
             </w:r>
             <w:r>
               <w:rPr>
@@ -1118,7 +1812,7 @@
                 <w:rStyle w:val="Collegamentoipertestuale"/>
                 <w:noProof/>
               </w:rPr>
-              <w:t>Overview</w:t>
+              <w:t>Realizzazioni di Use-Case</w:t>
             </w:r>
             <w:r>
               <w:rPr>
@@ -1139,7 +1833,7 @@
                 <w:noProof/>
                 <w:webHidden/>
               </w:rPr>
-              <w:instrText xml:space="preserve"> PAGEREF _Toc491793830 \h </w:instrText>
+              <w:instrText xml:space="preserve"> PAGEREF _Toc492368908 \h </w:instrText>
             </w:r>
             <w:r>
               <w:rPr>
@@ -1159,96 +1853,7 @@
                 <w:noProof/>
                 <w:webHidden/>
               </w:rPr>
-              <w:t>5</w:t>
-            </w:r>
-            <w:r>
-              <w:rPr>
-                <w:noProof/>
-                <w:webHidden/>
-              </w:rPr>
-              <w:fldChar w:fldCharType="end"/>
-            </w:r>
-          </w:hyperlink>
-        </w:p>
-        <w:p>
-          <w:pPr>
-            <w:pStyle w:val="Sommario2"/>
-            <w:tabs>
-              <w:tab w:val="left" w:pos="1000"/>
-            </w:tabs>
-            <w:rPr>
-              <w:rFonts w:asciiTheme="minorHAnsi" w:eastAsiaTheme="minorEastAsia" w:hAnsiTheme="minorHAnsi" w:cstheme="minorBidi"/>
-              <w:noProof/>
-              <w:sz w:val="22"/>
-              <w:szCs w:val="22"/>
-              <w:lang w:eastAsia="it-IT"/>
-            </w:rPr>
-          </w:pPr>
-          <w:hyperlink w:anchor="_Toc491793831" w:history="1">
-            <w:r>
-              <w:rPr>
-                <w:rStyle w:val="Collegamentoipertestuale"/>
-                <w:noProof/>
-              </w:rPr>
-              <w:t>5.2</w:t>
-            </w:r>
-            <w:r>
-              <w:rPr>
-                <w:rFonts w:asciiTheme="minorHAnsi" w:eastAsiaTheme="minorEastAsia" w:hAnsiTheme="minorHAnsi" w:cstheme="minorBidi"/>
-                <w:noProof/>
-                <w:sz w:val="22"/>
-                <w:szCs w:val="22"/>
-                <w:lang w:eastAsia="it-IT"/>
-              </w:rPr>
-              <w:tab/>
-            </w:r>
-            <w:r>
-              <w:rPr>
-                <w:rStyle w:val="Collegamentoipertestuale"/>
-                <w:noProof/>
-              </w:rPr>
-              <w:t>Package significativi</w:t>
-            </w:r>
-            <w:r>
-              <w:rPr>
-                <w:noProof/>
-                <w:webHidden/>
-              </w:rPr>
-              <w:tab/>
-            </w:r>
-            <w:r>
-              <w:rPr>
-                <w:noProof/>
-                <w:webHidden/>
-              </w:rPr>
-              <w:fldChar w:fldCharType="begin"/>
-            </w:r>
-            <w:r>
-              <w:rPr>
-                <w:noProof/>
-                <w:webHidden/>
-              </w:rPr>
-              <w:instrText xml:space="preserve"> PAGEREF _Toc491793831 \h </w:instrText>
-            </w:r>
-            <w:r>
-              <w:rPr>
-                <w:noProof/>
-                <w:webHidden/>
-              </w:rPr>
-            </w:r>
-            <w:r>
-              <w:rPr>
-                <w:noProof/>
-                <w:webHidden/>
-              </w:rPr>
-              <w:fldChar w:fldCharType="separate"/>
-            </w:r>
-            <w:r>
-              <w:rPr>
-                <w:noProof/>
-                <w:webHidden/>
-              </w:rPr>
-              <w:t>5</w:t>
+              <w:t>7</w:t>
             </w:r>
             <w:r>
               <w:rPr>
@@ -1273,13 +1878,13 @@
               <w:lang w:eastAsia="it-IT"/>
             </w:rPr>
           </w:pPr>
-          <w:hyperlink w:anchor="_Toc491793832" w:history="1">
+          <w:hyperlink w:anchor="_Toc492368909" w:history="1">
             <w:r>
               <w:rPr>
                 <w:rStyle w:val="Collegamentoipertestuale"/>
                 <w:noProof/>
               </w:rPr>
-              <w:t>6.</w:t>
+              <w:t>7.</w:t>
             </w:r>
             <w:r>
               <w:rPr>
@@ -1296,7 +1901,7 @@
                 <w:rStyle w:val="Collegamentoipertestuale"/>
                 <w:noProof/>
               </w:rPr>
-              <w:t>Deployment  View</w:t>
+              <w:t>Data View</w:t>
             </w:r>
             <w:r>
               <w:rPr>
@@ -1317,7 +1922,7 @@
                 <w:noProof/>
                 <w:webHidden/>
               </w:rPr>
-              <w:instrText xml:space="preserve"> PAGEREF _Toc491793832 \h </w:instrText>
+              <w:instrText xml:space="preserve"> PAGEREF _Toc492368909 \h </w:instrText>
             </w:r>
             <w:r>
               <w:rPr>
@@ -1337,541 +1942,7 @@
                 <w:noProof/>
                 <w:webHidden/>
               </w:rPr>
-              <w:t>5</w:t>
-            </w:r>
-            <w:r>
-              <w:rPr>
-                <w:noProof/>
-                <w:webHidden/>
-              </w:rPr>
-              <w:fldChar w:fldCharType="end"/>
-            </w:r>
-          </w:hyperlink>
-        </w:p>
-        <w:p>
-          <w:pPr>
-            <w:pStyle w:val="Sommario1"/>
-            <w:tabs>
-              <w:tab w:val="left" w:pos="432"/>
-            </w:tabs>
-            <w:rPr>
-              <w:rFonts w:asciiTheme="minorHAnsi" w:eastAsiaTheme="minorEastAsia" w:hAnsiTheme="minorHAnsi" w:cstheme="minorBidi"/>
-              <w:noProof/>
-              <w:sz w:val="22"/>
-              <w:szCs w:val="22"/>
-              <w:lang w:eastAsia="it-IT"/>
-            </w:rPr>
-          </w:pPr>
-          <w:hyperlink w:anchor="_Toc491793833" w:history="1">
-            <w:r>
-              <w:rPr>
-                <w:rStyle w:val="Collegamentoipertestuale"/>
-                <w:noProof/>
-              </w:rPr>
-              <w:t>7.</w:t>
-            </w:r>
-            <w:r>
-              <w:rPr>
-                <w:rFonts w:asciiTheme="minorHAnsi" w:eastAsiaTheme="minorEastAsia" w:hAnsiTheme="minorHAnsi" w:cstheme="minorBidi"/>
-                <w:noProof/>
-                <w:sz w:val="22"/>
-                <w:szCs w:val="22"/>
-                <w:lang w:eastAsia="it-IT"/>
-              </w:rPr>
-              <w:tab/>
-            </w:r>
-            <w:r>
-              <w:rPr>
-                <w:rStyle w:val="Collegamentoipertestuale"/>
-                <w:noProof/>
-              </w:rPr>
-              <w:t>Use-Case View</w:t>
-            </w:r>
-            <w:r>
-              <w:rPr>
-                <w:noProof/>
-                <w:webHidden/>
-              </w:rPr>
-              <w:tab/>
-            </w:r>
-            <w:r>
-              <w:rPr>
-                <w:noProof/>
-                <w:webHidden/>
-              </w:rPr>
-              <w:fldChar w:fldCharType="begin"/>
-            </w:r>
-            <w:r>
-              <w:rPr>
-                <w:noProof/>
-                <w:webHidden/>
-              </w:rPr>
-              <w:instrText xml:space="preserve"> PAGEREF _Toc491793833 \h </w:instrText>
-            </w:r>
-            <w:r>
-              <w:rPr>
-                <w:noProof/>
-                <w:webHidden/>
-              </w:rPr>
-            </w:r>
-            <w:r>
-              <w:rPr>
-                <w:noProof/>
-                <w:webHidden/>
-              </w:rPr>
-              <w:fldChar w:fldCharType="separate"/>
-            </w:r>
-            <w:r>
-              <w:rPr>
-                <w:noProof/>
-                <w:webHidden/>
-              </w:rPr>
-              <w:t>6</w:t>
-            </w:r>
-            <w:r>
-              <w:rPr>
-                <w:noProof/>
-                <w:webHidden/>
-              </w:rPr>
-              <w:fldChar w:fldCharType="end"/>
-            </w:r>
-          </w:hyperlink>
-        </w:p>
-        <w:p>
-          <w:pPr>
-            <w:pStyle w:val="Sommario2"/>
-            <w:tabs>
-              <w:tab w:val="left" w:pos="1000"/>
-            </w:tabs>
-            <w:rPr>
-              <w:rFonts w:asciiTheme="minorHAnsi" w:eastAsiaTheme="minorEastAsia" w:hAnsiTheme="minorHAnsi" w:cstheme="minorBidi"/>
-              <w:noProof/>
-              <w:sz w:val="22"/>
-              <w:szCs w:val="22"/>
-              <w:lang w:eastAsia="it-IT"/>
-            </w:rPr>
-          </w:pPr>
-          <w:hyperlink w:anchor="_Toc491793834" w:history="1">
-            <w:r>
-              <w:rPr>
-                <w:rStyle w:val="Collegamentoipertestuale"/>
-                <w:noProof/>
-              </w:rPr>
-              <w:t>7.1</w:t>
-            </w:r>
-            <w:r>
-              <w:rPr>
-                <w:rFonts w:asciiTheme="minorHAnsi" w:eastAsiaTheme="minorEastAsia" w:hAnsiTheme="minorHAnsi" w:cstheme="minorBidi"/>
-                <w:noProof/>
-                <w:sz w:val="22"/>
-                <w:szCs w:val="22"/>
-                <w:lang w:eastAsia="it-IT"/>
-              </w:rPr>
-              <w:tab/>
-            </w:r>
-            <w:r>
-              <w:rPr>
-                <w:rStyle w:val="Collegamentoipertestuale"/>
-                <w:noProof/>
-              </w:rPr>
-              <w:t>Realizzazioni di Use-Case</w:t>
-            </w:r>
-            <w:r>
-              <w:rPr>
-                <w:noProof/>
-                <w:webHidden/>
-              </w:rPr>
-              <w:tab/>
-            </w:r>
-            <w:r>
-              <w:rPr>
-                <w:noProof/>
-                <w:webHidden/>
-              </w:rPr>
-              <w:fldChar w:fldCharType="begin"/>
-            </w:r>
-            <w:r>
-              <w:rPr>
-                <w:noProof/>
-                <w:webHidden/>
-              </w:rPr>
-              <w:instrText xml:space="preserve"> PAGEREF _Toc491793834 \h </w:instrText>
-            </w:r>
-            <w:r>
-              <w:rPr>
-                <w:noProof/>
-                <w:webHidden/>
-              </w:rPr>
-            </w:r>
-            <w:r>
-              <w:rPr>
-                <w:noProof/>
-                <w:webHidden/>
-              </w:rPr>
-              <w:fldChar w:fldCharType="separate"/>
-            </w:r>
-            <w:r>
-              <w:rPr>
-                <w:noProof/>
-                <w:webHidden/>
-              </w:rPr>
-              <w:t>6</w:t>
-            </w:r>
-            <w:r>
-              <w:rPr>
-                <w:noProof/>
-                <w:webHidden/>
-              </w:rPr>
-              <w:fldChar w:fldCharType="end"/>
-            </w:r>
-          </w:hyperlink>
-        </w:p>
-        <w:p>
-          <w:pPr>
-            <w:pStyle w:val="Sommario1"/>
-            <w:tabs>
-              <w:tab w:val="left" w:pos="432"/>
-            </w:tabs>
-            <w:rPr>
-              <w:rFonts w:asciiTheme="minorHAnsi" w:eastAsiaTheme="minorEastAsia" w:hAnsiTheme="minorHAnsi" w:cstheme="minorBidi"/>
-              <w:noProof/>
-              <w:sz w:val="22"/>
-              <w:szCs w:val="22"/>
-              <w:lang w:eastAsia="it-IT"/>
-            </w:rPr>
-          </w:pPr>
-          <w:hyperlink w:anchor="_Toc491793835" w:history="1">
-            <w:r>
-              <w:rPr>
-                <w:rStyle w:val="Collegamentoipertestuale"/>
-                <w:noProof/>
-              </w:rPr>
-              <w:t>8.</w:t>
-            </w:r>
-            <w:r>
-              <w:rPr>
-                <w:rFonts w:asciiTheme="minorHAnsi" w:eastAsiaTheme="minorEastAsia" w:hAnsiTheme="minorHAnsi" w:cstheme="minorBidi"/>
-                <w:noProof/>
-                <w:sz w:val="22"/>
-                <w:szCs w:val="22"/>
-                <w:lang w:eastAsia="it-IT"/>
-              </w:rPr>
-              <w:tab/>
-            </w:r>
-            <w:r>
-              <w:rPr>
-                <w:rStyle w:val="Collegamentoipertestuale"/>
-                <w:noProof/>
-              </w:rPr>
-              <w:t>Implementation View</w:t>
-            </w:r>
-            <w:r>
-              <w:rPr>
-                <w:noProof/>
-                <w:webHidden/>
-              </w:rPr>
-              <w:tab/>
-            </w:r>
-            <w:r>
-              <w:rPr>
-                <w:noProof/>
-                <w:webHidden/>
-              </w:rPr>
-              <w:fldChar w:fldCharType="begin"/>
-            </w:r>
-            <w:r>
-              <w:rPr>
-                <w:noProof/>
-                <w:webHidden/>
-              </w:rPr>
-              <w:instrText xml:space="preserve"> PAGEREF _Toc491793835 \h </w:instrText>
-            </w:r>
-            <w:r>
-              <w:rPr>
-                <w:noProof/>
-                <w:webHidden/>
-              </w:rPr>
-            </w:r>
-            <w:r>
-              <w:rPr>
-                <w:noProof/>
-                <w:webHidden/>
-              </w:rPr>
-              <w:fldChar w:fldCharType="separate"/>
-            </w:r>
-            <w:r>
-              <w:rPr>
-                <w:noProof/>
-                <w:webHidden/>
-              </w:rPr>
-              <w:t>6</w:t>
-            </w:r>
-            <w:r>
-              <w:rPr>
-                <w:noProof/>
-                <w:webHidden/>
-              </w:rPr>
-              <w:fldChar w:fldCharType="end"/>
-            </w:r>
-          </w:hyperlink>
-        </w:p>
-        <w:p>
-          <w:pPr>
-            <w:pStyle w:val="Sommario1"/>
-            <w:tabs>
-              <w:tab w:val="left" w:pos="432"/>
-            </w:tabs>
-            <w:rPr>
-              <w:rFonts w:asciiTheme="minorHAnsi" w:eastAsiaTheme="minorEastAsia" w:hAnsiTheme="minorHAnsi" w:cstheme="minorBidi"/>
-              <w:noProof/>
-              <w:sz w:val="22"/>
-              <w:szCs w:val="22"/>
-              <w:lang w:eastAsia="it-IT"/>
-            </w:rPr>
-          </w:pPr>
-          <w:hyperlink w:anchor="_Toc491793836" w:history="1">
-            <w:r>
-              <w:rPr>
-                <w:rStyle w:val="Collegamentoipertestuale"/>
-                <w:noProof/>
-              </w:rPr>
-              <w:t>9.</w:t>
-            </w:r>
-            <w:r>
-              <w:rPr>
-                <w:rFonts w:asciiTheme="minorHAnsi" w:eastAsiaTheme="minorEastAsia" w:hAnsiTheme="minorHAnsi" w:cstheme="minorBidi"/>
-                <w:noProof/>
-                <w:sz w:val="22"/>
-                <w:szCs w:val="22"/>
-                <w:lang w:eastAsia="it-IT"/>
-              </w:rPr>
-              <w:tab/>
-            </w:r>
-            <w:r>
-              <w:rPr>
-                <w:rStyle w:val="Collegamentoipertestuale"/>
-                <w:noProof/>
-              </w:rPr>
-              <w:t>Data View</w:t>
-            </w:r>
-            <w:r>
-              <w:rPr>
-                <w:noProof/>
-                <w:webHidden/>
-              </w:rPr>
-              <w:tab/>
-            </w:r>
-            <w:r>
-              <w:rPr>
-                <w:noProof/>
-                <w:webHidden/>
-              </w:rPr>
-              <w:fldChar w:fldCharType="begin"/>
-            </w:r>
-            <w:r>
-              <w:rPr>
-                <w:noProof/>
-                <w:webHidden/>
-              </w:rPr>
-              <w:instrText xml:space="preserve"> PAGEREF _Toc491793836 \h </w:instrText>
-            </w:r>
-            <w:r>
-              <w:rPr>
-                <w:noProof/>
-                <w:webHidden/>
-              </w:rPr>
-            </w:r>
-            <w:r>
-              <w:rPr>
-                <w:noProof/>
-                <w:webHidden/>
-              </w:rPr>
-              <w:fldChar w:fldCharType="separate"/>
-            </w:r>
-            <w:r>
-              <w:rPr>
-                <w:noProof/>
-                <w:webHidden/>
-              </w:rPr>
-              <w:t>6</w:t>
-            </w:r>
-            <w:r>
-              <w:rPr>
-                <w:noProof/>
-                <w:webHidden/>
-              </w:rPr>
-              <w:fldChar w:fldCharType="end"/>
-            </w:r>
-          </w:hyperlink>
-        </w:p>
-        <w:p>
-          <w:pPr>
-            <w:pStyle w:val="Sommario1"/>
-            <w:tabs>
-              <w:tab w:val="left" w:pos="864"/>
-            </w:tabs>
-            <w:rPr>
-              <w:rFonts w:asciiTheme="minorHAnsi" w:eastAsiaTheme="minorEastAsia" w:hAnsiTheme="minorHAnsi" w:cstheme="minorBidi"/>
-              <w:noProof/>
-              <w:sz w:val="22"/>
-              <w:szCs w:val="22"/>
-              <w:lang w:eastAsia="it-IT"/>
-            </w:rPr>
-          </w:pPr>
-          <w:hyperlink w:anchor="_Toc491793837" w:history="1">
-            <w:r>
-              <w:rPr>
-                <w:rStyle w:val="Collegamentoipertestuale"/>
-                <w:noProof/>
-              </w:rPr>
-              <w:t>10.</w:t>
-            </w:r>
-            <w:r>
-              <w:rPr>
-                <w:rFonts w:asciiTheme="minorHAnsi" w:eastAsiaTheme="minorEastAsia" w:hAnsiTheme="minorHAnsi" w:cstheme="minorBidi"/>
-                <w:noProof/>
-                <w:sz w:val="22"/>
-                <w:szCs w:val="22"/>
-                <w:lang w:eastAsia="it-IT"/>
-              </w:rPr>
-              <w:tab/>
-            </w:r>
-            <w:r>
-              <w:rPr>
-                <w:rStyle w:val="Collegamentoipertestuale"/>
-                <w:noProof/>
-              </w:rPr>
-              <w:t>Size and Performance</w:t>
-            </w:r>
-            <w:r>
-              <w:rPr>
-                <w:noProof/>
-                <w:webHidden/>
-              </w:rPr>
-              <w:tab/>
-            </w:r>
-            <w:r>
-              <w:rPr>
-                <w:noProof/>
-                <w:webHidden/>
-              </w:rPr>
-              <w:fldChar w:fldCharType="begin"/>
-            </w:r>
-            <w:r>
-              <w:rPr>
-                <w:noProof/>
-                <w:webHidden/>
-              </w:rPr>
-              <w:instrText xml:space="preserve"> PAGEREF _Toc491793837 \h </w:instrText>
-            </w:r>
-            <w:r>
-              <w:rPr>
-                <w:noProof/>
-                <w:webHidden/>
-              </w:rPr>
-            </w:r>
-            <w:r>
-              <w:rPr>
-                <w:noProof/>
-                <w:webHidden/>
-              </w:rPr>
-              <w:fldChar w:fldCharType="separate"/>
-            </w:r>
-            <w:r>
-              <w:rPr>
-                <w:noProof/>
-                <w:webHidden/>
-              </w:rPr>
-              <w:t>6</w:t>
-            </w:r>
-            <w:r>
-              <w:rPr>
-                <w:noProof/>
-                <w:webHidden/>
-              </w:rPr>
-              <w:fldChar w:fldCharType="end"/>
-            </w:r>
-          </w:hyperlink>
-        </w:p>
-        <w:p>
-          <w:pPr>
-            <w:pStyle w:val="Sommario1"/>
-            <w:tabs>
-              <w:tab w:val="left" w:pos="864"/>
-            </w:tabs>
-            <w:rPr>
-              <w:rFonts w:asciiTheme="minorHAnsi" w:eastAsiaTheme="minorEastAsia" w:hAnsiTheme="minorHAnsi" w:cstheme="minorBidi"/>
-              <w:noProof/>
-              <w:sz w:val="22"/>
-              <w:szCs w:val="22"/>
-              <w:lang w:eastAsia="it-IT"/>
-            </w:rPr>
-          </w:pPr>
-          <w:hyperlink w:anchor="_Toc491793838" w:history="1">
-            <w:r>
-              <w:rPr>
-                <w:rStyle w:val="Collegamentoipertestuale"/>
-                <w:noProof/>
-              </w:rPr>
-              <w:t>11.</w:t>
-            </w:r>
-            <w:r>
-              <w:rPr>
-                <w:rFonts w:asciiTheme="minorHAnsi" w:eastAsiaTheme="minorEastAsia" w:hAnsiTheme="minorHAnsi" w:cstheme="minorBidi"/>
-                <w:noProof/>
-                <w:sz w:val="22"/>
-                <w:szCs w:val="22"/>
-                <w:lang w:eastAsia="it-IT"/>
-              </w:rPr>
-              <w:tab/>
-            </w:r>
-            <w:r>
-              <w:rPr>
-                <w:rStyle w:val="Collegamentoipertestuale"/>
-                <w:noProof/>
-              </w:rPr>
-              <w:t>Quality</w:t>
-            </w:r>
-            <w:r>
-              <w:rPr>
-                <w:noProof/>
-                <w:webHidden/>
-              </w:rPr>
-              <w:tab/>
-            </w:r>
-            <w:r>
-              <w:rPr>
-                <w:noProof/>
-                <w:webHidden/>
-              </w:rPr>
-              <w:fldChar w:fldCharType="begin"/>
-            </w:r>
-            <w:r>
-              <w:rPr>
-                <w:noProof/>
-                <w:webHidden/>
-              </w:rPr>
-              <w:instrText xml:space="preserve"> PAGEREF _Toc491793838 \h </w:instrText>
-            </w:r>
-            <w:r>
-              <w:rPr>
-                <w:noProof/>
-                <w:webHidden/>
-              </w:rPr>
-            </w:r>
-            <w:r>
-              <w:rPr>
-                <w:noProof/>
-                <w:webHidden/>
-              </w:rPr>
-              <w:fldChar w:fldCharType="separate"/>
-            </w:r>
-            <w:r>
-              <w:rPr>
-                <w:noProof/>
-                <w:webHidden/>
-              </w:rPr>
-              <w:t>6</w:t>
+              <w:t>8</w:t>
             </w:r>
             <w:r>
               <w:rPr>
@@ -1897,6 +1968,10 @@
     <w:p/>
     <w:p/>
     <w:p/>
+    <w:p>
+      <w:bookmarkStart w:id="0" w:name="_GoBack"/>
+      <w:bookmarkEnd w:id="0"/>
+    </w:p>
     <w:p/>
     <w:p/>
     <w:p/>
@@ -1908,27 +1983,35 @@
     <w:p/>
     <w:p/>
     <w:p/>
-    <w:p/>
     <w:p>
       <w:pPr>
         <w:pStyle w:val="Titolo1"/>
       </w:pPr>
-      <w:bookmarkStart w:id="0" w:name="_Toc139361000"/>
-      <w:bookmarkStart w:id="1" w:name="_Toc139371204"/>
-      <w:bookmarkStart w:id="2" w:name="_Toc491793820"/>
-      <w:r>
+      <w:bookmarkStart w:id="1" w:name="_Toc139361000"/>
+      <w:bookmarkStart w:id="2" w:name="_Toc139371204"/>
+      <w:bookmarkStart w:id="3" w:name="_Toc492368890"/>
+      <w:r>
+        <w:lastRenderedPageBreak/>
         <w:t>Introduzione</w:t>
       </w:r>
-      <w:bookmarkEnd w:id="0"/>
       <w:bookmarkEnd w:id="1"/>
       <w:bookmarkEnd w:id="2"/>
+      <w:bookmarkEnd w:id="3"/>
     </w:p>
     <w:p>
       <w:pPr>
         <w:ind w:left="720"/>
       </w:pPr>
       <w:r>
-        <w:t xml:space="preserve">Il sistema operativo Windows non è più ormai un’esclusiva dei computer che potremmo definire “classici”. E’ ormai dalla versione 8 che esso è approdato anche su </w:t>
+        <w:t xml:space="preserve">Il sistema operativo Windows non è più un’esclusiva dei computer che potremmo definire “classici”. </w:t>
+      </w:r>
+    </w:p>
+    <w:p>
+      <w:pPr>
+        <w:ind w:left="720"/>
+      </w:pPr>
+      <w:r>
+        <w:t xml:space="preserve">E’ ormai dalla versione 8 che esso è approdato anche su </w:t>
       </w:r>
       <w:proofErr w:type="spellStart"/>
       <w:r>
@@ -1982,15 +2065,15 @@
       <w:r>
         <w:t xml:space="preserve">      </w:t>
       </w:r>
-      <w:bookmarkStart w:id="3" w:name="_Toc139361001"/>
-      <w:bookmarkStart w:id="4" w:name="_Toc139371205"/>
-      <w:bookmarkStart w:id="5" w:name="_Toc491793821"/>
+      <w:bookmarkStart w:id="4" w:name="_Toc139361001"/>
+      <w:bookmarkStart w:id="5" w:name="_Toc139371205"/>
+      <w:bookmarkStart w:id="6" w:name="_Toc492368891"/>
       <w:r>
         <w:t>Obiettivo</w:t>
       </w:r>
-      <w:bookmarkEnd w:id="3"/>
       <w:bookmarkEnd w:id="4"/>
       <w:bookmarkEnd w:id="5"/>
+      <w:bookmarkEnd w:id="6"/>
     </w:p>
     <w:p>
       <w:pPr>
@@ -2118,7 +2201,25 @@
         <w:rPr>
           <w:lang w:eastAsia="it-IT"/>
         </w:rPr>
-        <w:t xml:space="preserve"> sarà quindi l’unità base del sistema attraverso la quale l’utente interagirà con lo stesso</w:t>
+        <w:t xml:space="preserve"> sarà quindi l’unità base del sistema </w:t>
+      </w:r>
+      <w:r>
+        <w:rPr>
+          <w:lang w:eastAsia="it-IT"/>
+        </w:rPr>
+        <w:t>con</w:t>
+      </w:r>
+      <w:r>
+        <w:rPr>
+          <w:lang w:eastAsia="it-IT"/>
+        </w:rPr>
+        <w:t xml:space="preserve"> la quale l’utente </w:t>
+      </w:r>
+      <w:r>
+        <w:rPr>
+          <w:lang w:eastAsia="it-IT"/>
+        </w:rPr>
+        <w:t>potrà interagire.</w:t>
       </w:r>
     </w:p>
     <w:p>
@@ -2130,27 +2231,26 @@
       <w:pPr>
         <w:pStyle w:val="Titolo2"/>
       </w:pPr>
-      <w:bookmarkStart w:id="6" w:name="_Toc456598589"/>
-      <w:bookmarkStart w:id="7" w:name="_Toc456600920"/>
-      <w:bookmarkStart w:id="8" w:name="_Toc494536269"/>
-      <w:bookmarkStart w:id="9" w:name="_Toc101588637"/>
-      <w:bookmarkStart w:id="10" w:name="_Toc106524229"/>
-      <w:bookmarkStart w:id="11" w:name="_Toc106525158"/>
-      <w:bookmarkStart w:id="12" w:name="_Toc106595352"/>
-      <w:bookmarkStart w:id="13" w:name="_Toc106595384"/>
-      <w:bookmarkStart w:id="14" w:name="_Toc139361002"/>
-      <w:bookmarkStart w:id="15" w:name="_Toc139371206"/>
-      <w:bookmarkStart w:id="16" w:name="_Toc491793822"/>
+      <w:bookmarkStart w:id="7" w:name="_Toc456598589"/>
+      <w:bookmarkStart w:id="8" w:name="_Toc456600920"/>
+      <w:bookmarkStart w:id="9" w:name="_Toc494536269"/>
+      <w:bookmarkStart w:id="10" w:name="_Toc101588637"/>
+      <w:bookmarkStart w:id="11" w:name="_Toc106524229"/>
+      <w:bookmarkStart w:id="12" w:name="_Toc106525158"/>
+      <w:bookmarkStart w:id="13" w:name="_Toc106595352"/>
+      <w:bookmarkStart w:id="14" w:name="_Toc106595384"/>
+      <w:bookmarkStart w:id="15" w:name="_Toc139361002"/>
+      <w:bookmarkStart w:id="16" w:name="_Toc139371206"/>
+      <w:bookmarkStart w:id="17" w:name="_Toc492368892"/>
       <w:r>
         <w:t>Definizioni, Acronimi, e Abbrevia</w:t>
       </w:r>
-      <w:bookmarkEnd w:id="6"/>
       <w:bookmarkEnd w:id="7"/>
       <w:bookmarkEnd w:id="8"/>
+      <w:bookmarkEnd w:id="9"/>
       <w:r>
         <w:t>zioni</w:t>
       </w:r>
-      <w:bookmarkEnd w:id="9"/>
       <w:bookmarkEnd w:id="10"/>
       <w:bookmarkEnd w:id="11"/>
       <w:bookmarkEnd w:id="12"/>
@@ -2158,6 +2258,7 @@
       <w:bookmarkEnd w:id="14"/>
       <w:bookmarkEnd w:id="15"/>
       <w:bookmarkEnd w:id="16"/>
+      <w:bookmarkEnd w:id="17"/>
     </w:p>
     <w:p>
       <w:pPr>
@@ -2341,46 +2442,40 @@
             <w:tcW w:w="1798" w:type="dxa"/>
             <w:shd w:val="clear" w:color="auto" w:fill="auto"/>
           </w:tcPr>
-          <w:p/>
+          <w:p>
+            <w:proofErr w:type="spellStart"/>
+            <w:r>
+              <w:t>Namespace</w:t>
+            </w:r>
+            <w:proofErr w:type="spellEnd"/>
+          </w:p>
         </w:tc>
         <w:tc>
           <w:tcPr>
             <w:tcW w:w="7058" w:type="dxa"/>
             <w:shd w:val="clear" w:color="auto" w:fill="auto"/>
           </w:tcPr>
-          <w:p/>
-        </w:tc>
-      </w:tr>
-      <w:tr>
-        <w:tc>
-          <w:tcPr>
-            <w:tcW w:w="1798" w:type="dxa"/>
-            <w:shd w:val="clear" w:color="auto" w:fill="auto"/>
-          </w:tcPr>
-          <w:p/>
-        </w:tc>
-        <w:tc>
-          <w:tcPr>
-            <w:tcW w:w="7058" w:type="dxa"/>
-            <w:shd w:val="clear" w:color="auto" w:fill="auto"/>
-          </w:tcPr>
-          <w:p/>
-        </w:tc>
-      </w:tr>
-      <w:tr>
-        <w:tc>
-          <w:tcPr>
-            <w:tcW w:w="1798" w:type="dxa"/>
-            <w:shd w:val="clear" w:color="auto" w:fill="auto"/>
-          </w:tcPr>
-          <w:p/>
-        </w:tc>
-        <w:tc>
-          <w:tcPr>
-            <w:tcW w:w="7058" w:type="dxa"/>
-            <w:shd w:val="clear" w:color="auto" w:fill="auto"/>
-          </w:tcPr>
-          <w:p/>
+          <w:p>
+            <w:r>
+              <w:t xml:space="preserve">Equivalente dei package Java. Sostanzialmente il </w:t>
+            </w:r>
+            <w:proofErr w:type="spellStart"/>
+            <w:r>
+              <w:t>namespace</w:t>
+            </w:r>
+            <w:proofErr w:type="spellEnd"/>
+            <w:r>
+              <w:t xml:space="preserve"> definisce uno scope dove definire classi (o altri </w:t>
+            </w:r>
+            <w:proofErr w:type="spellStart"/>
+            <w:r>
+              <w:t>namespace</w:t>
+            </w:r>
+            <w:proofErr w:type="spellEnd"/>
+            <w:r>
+              <w:t>) che logicamente appartengono ad uno stesso gruppo di funzionalità</w:t>
+            </w:r>
+          </w:p>
         </w:tc>
       </w:tr>
     </w:tbl>
@@ -2398,15 +2493,15 @@
       <w:pPr>
         <w:pStyle w:val="Titolo2"/>
       </w:pPr>
-      <w:bookmarkStart w:id="17" w:name="_Toc139361003"/>
-      <w:bookmarkStart w:id="18" w:name="_Toc139371207"/>
-      <w:bookmarkStart w:id="19" w:name="_Toc491793823"/>
+      <w:bookmarkStart w:id="18" w:name="_Toc139361003"/>
+      <w:bookmarkStart w:id="19" w:name="_Toc139371207"/>
+      <w:bookmarkStart w:id="20" w:name="_Toc492368893"/>
       <w:r>
         <w:t>Riferimenti</w:t>
       </w:r>
-      <w:bookmarkEnd w:id="17"/>
       <w:bookmarkEnd w:id="18"/>
       <w:bookmarkEnd w:id="19"/>
+      <w:bookmarkEnd w:id="20"/>
     </w:p>
     <w:p>
       <w:pPr>
@@ -2467,6 +2562,16 @@
     <w:p>
       <w:pPr>
         <w:pStyle w:val="Corpotesto"/>
+      </w:pPr>
+    </w:p>
+    <w:p>
+      <w:pPr>
+        <w:pStyle w:val="Corpotesto"/>
+      </w:pPr>
+    </w:p>
+    <w:p>
+      <w:pPr>
+        <w:pStyle w:val="Corpotesto"/>
         <w:ind w:left="0"/>
         <w:rPr>
           <w:lang w:val="en-US"/>
@@ -2477,8 +2582,8 @@
       <w:pPr>
         <w:pStyle w:val="Titolo1"/>
       </w:pPr>
-      <w:bookmarkStart w:id="20" w:name="_Toc139371208"/>
-      <w:bookmarkStart w:id="21" w:name="_Toc491793824"/>
+      <w:bookmarkStart w:id="21" w:name="_Toc139371208"/>
+      <w:bookmarkStart w:id="22" w:name="_Toc492368894"/>
       <w:r>
         <w:lastRenderedPageBreak/>
         <w:t xml:space="preserve">Rappresentazione </w:t>
@@ -2486,8 +2591,8 @@
       <w:r>
         <w:t>architetturale</w:t>
       </w:r>
-      <w:bookmarkEnd w:id="20"/>
       <w:bookmarkEnd w:id="21"/>
+      <w:bookmarkEnd w:id="22"/>
       <w:r>
         <w:t xml:space="preserve"> </w:t>
       </w:r>
@@ -2553,13 +2658,13 @@
       <w:pPr>
         <w:pStyle w:val="Titolo1"/>
       </w:pPr>
-      <w:bookmarkStart w:id="22" w:name="_Toc139371209"/>
-      <w:bookmarkStart w:id="23" w:name="_Toc491793825"/>
+      <w:bookmarkStart w:id="23" w:name="_Toc139371209"/>
+      <w:bookmarkStart w:id="24" w:name="_Toc492368895"/>
       <w:r>
         <w:t>Fattori architetturali</w:t>
       </w:r>
-      <w:bookmarkEnd w:id="22"/>
       <w:bookmarkEnd w:id="23"/>
+      <w:bookmarkEnd w:id="24"/>
     </w:p>
     <w:p>
       <w:pPr>
@@ -2576,11 +2681,9 @@
       <w:r>
         <w:t xml:space="preserve"> ha espressamente richiesto che il sistema fosse sviluppato pensando a </w:t>
       </w:r>
-      <w:proofErr w:type="spellStart"/>
-      <w:r>
-        <w:t>quanttro</w:t>
-      </w:r>
-      <w:proofErr w:type="spellEnd"/>
+      <w:r>
+        <w:t>quattro</w:t>
+      </w:r>
       <w:r>
         <w:t xml:space="preserve"> precisi fattori architetturali:</w:t>
       </w:r>
@@ -2655,11 +2758,11 @@
       <w:pPr>
         <w:pStyle w:val="Titolo2"/>
       </w:pPr>
-      <w:bookmarkStart w:id="24" w:name="_Toc491793826"/>
+      <w:bookmarkStart w:id="25" w:name="_Toc492368896"/>
       <w:r>
         <w:t>Piattaforme</w:t>
       </w:r>
-      <w:bookmarkEnd w:id="24"/>
+      <w:bookmarkEnd w:id="25"/>
     </w:p>
     <w:p>
       <w:pPr>
@@ -2671,7 +2774,7 @@
         <w:ind w:left="720"/>
       </w:pPr>
       <w:r>
-        <w:t xml:space="preserve">L’applicazione è implementata con il linguaggio di programmazione C# versione e con il </w:t>
+        <w:t xml:space="preserve">L’applicazione è implementata con il linguaggio di programmazione C# e con il </w:t>
       </w:r>
       <w:proofErr w:type="spellStart"/>
       <w:r>
@@ -2692,6 +2795,19 @@
         <w:ind w:left="720"/>
       </w:pPr>
       <w:r>
+        <w:t>Per la parte grafica si è invece usato il linguaggio XAML, un dialetto dell’XML</w:t>
+      </w:r>
+    </w:p>
+    <w:p>
+      <w:pPr>
+        <w:ind w:left="720"/>
+      </w:pPr>
+    </w:p>
+    <w:p>
+      <w:pPr>
+        <w:ind w:left="720"/>
+      </w:pPr>
+      <w:r>
         <w:t xml:space="preserve">Essendo l’applicativo di tipologia UWP potrà essere utilizzato su qualsiasi </w:t>
       </w:r>
       <w:proofErr w:type="spellStart"/>
@@ -2717,14 +2833,14 @@
       <w:pPr>
         <w:pStyle w:val="Titolo1"/>
       </w:pPr>
-      <w:bookmarkStart w:id="25" w:name="_Toc139371210"/>
-      <w:bookmarkStart w:id="26" w:name="_Toc491793827"/>
+      <w:bookmarkStart w:id="26" w:name="_Toc139371210"/>
+      <w:bookmarkStart w:id="27" w:name="_Toc492368897"/>
       <w:r>
         <w:lastRenderedPageBreak/>
         <w:t>Decisioni architetturali</w:t>
       </w:r>
-      <w:bookmarkEnd w:id="25"/>
       <w:bookmarkEnd w:id="26"/>
+      <w:bookmarkEnd w:id="27"/>
     </w:p>
     <w:p>
       <w:pPr>
@@ -2734,7 +2850,7 @@
         <w:t xml:space="preserve">Per ottenere un grado di manutenibilità </w:t>
       </w:r>
       <w:r>
-        <w:t>soddisfacente è necessario separare il più possibile parti di codice che implementano funzionalità differenti. È dunque opportuno dividere l'accesso ai dati, la logica di business, e la presentazione delle informazioni.</w:t>
+        <w:t>soddisfacente è necessario separare il più possibile parti di codice che implementano funzionalità differenti. È dunque opportuno dividere i dati, la logica di business, e la presentazione delle informazioni.</w:t>
       </w:r>
       <w:r>
         <w:t xml:space="preserve"> In questo modo ogni singolo componente potrà essere testato separatamente in quanto dovrà adempiere ad un solo particolare scopo slegato dalla logica d’insieme del sistema</w:t>
@@ -2745,40 +2861,13 @@
         <w:pStyle w:val="Corpotesto"/>
       </w:pPr>
       <w:r>
-        <w:t>Per gli stessi motivi anche</w:t>
-      </w:r>
-      <w:r>
-        <w:t xml:space="preserve"> il</w:t>
-      </w:r>
-      <w:r>
-        <w:t xml:space="preserve"> codice sarà </w:t>
-      </w:r>
-      <w:r>
-        <w:t xml:space="preserve">facilmente riutilizzabile in quanto </w:t>
-      </w:r>
-      <w:r>
-        <w:t>esso risulterà</w:t>
-      </w:r>
-      <w:r>
-        <w:t xml:space="preserve"> </w:t>
-      </w:r>
-      <w:r>
-        <w:t>indipendente</w:t>
-      </w:r>
-      <w:r>
-        <w:t xml:space="preserve"> dall’applicativo in sé </w:t>
-      </w:r>
-      <w:r>
-        <w:t>dovendo</w:t>
-      </w:r>
-      <w:r>
-        <w:t xml:space="preserve"> adempiere solo ad un determinato compito (quale può essere l’accesso ad un database) </w:t>
-      </w:r>
-      <w:r>
-        <w:t xml:space="preserve">ed essendo </w:t>
-      </w:r>
-      <w:r>
-        <w:t>quindi facilmente inseribili in contesti diversi.</w:t>
+        <w:t>Per gli stessi motivi anche il codice sarà facilmente riutilizzabile in quanto esso risulterà indipendente dall’applicativo in sé dovendo adempiere solo ad un determinato compito (quale può essere l’accesso ad un database) ed essendo quindi facilmente inseribil</w:t>
+      </w:r>
+      <w:r>
+        <w:t>e</w:t>
+      </w:r>
+      <w:r>
+        <w:t xml:space="preserve"> in contesti diversi.</w:t>
       </w:r>
     </w:p>
     <w:p>
@@ -2821,8 +2910,8 @@
       <w:pPr>
         <w:pStyle w:val="Titolo1"/>
       </w:pPr>
-      <w:bookmarkStart w:id="27" w:name="_Toc139371218"/>
-      <w:bookmarkStart w:id="28" w:name="_Toc491793829"/>
+      <w:bookmarkStart w:id="28" w:name="_Toc139371218"/>
+      <w:bookmarkStart w:id="29" w:name="_Toc492368898"/>
       <w:proofErr w:type="spellStart"/>
       <w:r>
         <w:t>Logical</w:t>
@@ -2835,8 +2924,8 @@
       <w:r>
         <w:t>View</w:t>
       </w:r>
-      <w:bookmarkEnd w:id="27"/>
       <w:bookmarkEnd w:id="28"/>
+      <w:bookmarkEnd w:id="29"/>
       <w:proofErr w:type="spellEnd"/>
       <w:r>
         <w:t xml:space="preserve"> </w:t>
@@ -2852,14 +2941,14 @@
       <w:pPr>
         <w:pStyle w:val="Titolo2"/>
       </w:pPr>
-      <w:bookmarkStart w:id="29" w:name="_Toc139371219"/>
-      <w:bookmarkStart w:id="30" w:name="_Toc491793830"/>
+      <w:bookmarkStart w:id="30" w:name="_Toc139371219"/>
+      <w:bookmarkStart w:id="31" w:name="_Toc492368899"/>
       <w:proofErr w:type="spellStart"/>
       <w:r>
         <w:t>Overview</w:t>
       </w:r>
-      <w:bookmarkEnd w:id="29"/>
       <w:bookmarkEnd w:id="30"/>
+      <w:bookmarkEnd w:id="31"/>
       <w:proofErr w:type="spellEnd"/>
     </w:p>
     <w:p>
@@ -2939,18 +3028,536 @@
       <w:pPr>
         <w:pStyle w:val="Titolo2"/>
       </w:pPr>
-      <w:bookmarkStart w:id="31" w:name="_Toc139371220"/>
-      <w:bookmarkStart w:id="32" w:name="_Toc491793831"/>
-      <w:r>
-        <w:t>Package significativi</w:t>
-      </w:r>
-      <w:bookmarkEnd w:id="31"/>
+      <w:bookmarkStart w:id="32" w:name="_Toc139371220"/>
+      <w:bookmarkStart w:id="33" w:name="_Toc492368900"/>
+      <w:proofErr w:type="spellStart"/>
+      <w:r>
+        <w:t>Namespace</w:t>
+      </w:r>
+      <w:proofErr w:type="spellEnd"/>
+      <w:r>
+        <w:t xml:space="preserve"> significativi</w:t>
+      </w:r>
       <w:bookmarkEnd w:id="32"/>
+      <w:bookmarkEnd w:id="33"/>
       <w:r>
         <w:t xml:space="preserve"> </w:t>
       </w:r>
     </w:p>
     <w:p/>
+    <w:p>
+      <w:pPr>
+        <w:pStyle w:val="Titolo3"/>
+      </w:pPr>
+      <w:bookmarkStart w:id="34" w:name="_Toc492368901"/>
+      <w:proofErr w:type="spellStart"/>
+      <w:r>
+        <w:t>Demo.Business</w:t>
+      </w:r>
+      <w:r>
+        <w:t>Logic</w:t>
+      </w:r>
+      <w:bookmarkEnd w:id="34"/>
+      <w:proofErr w:type="spellEnd"/>
+    </w:p>
+    <w:p/>
+    <w:p>
+      <w:pPr>
+        <w:ind w:left="720"/>
+      </w:pPr>
+      <w:r>
+        <w:t xml:space="preserve">Il </w:t>
+      </w:r>
+      <w:proofErr w:type="spellStart"/>
+      <w:r>
+        <w:t>namespace</w:t>
+      </w:r>
+      <w:proofErr w:type="spellEnd"/>
+      <w:r>
+        <w:t xml:space="preserve"> business </w:t>
+      </w:r>
+      <w:proofErr w:type="spellStart"/>
+      <w:r>
+        <w:t>logic</w:t>
+      </w:r>
+      <w:proofErr w:type="spellEnd"/>
+      <w:r>
+        <w:t xml:space="preserve"> contiene, come da nome, la logica di business dell’applicazione.</w:t>
+      </w:r>
+    </w:p>
+    <w:p>
+      <w:pPr>
+        <w:ind w:left="720"/>
+      </w:pPr>
+      <w:r>
+        <w:t xml:space="preserve">Questo </w:t>
+      </w:r>
+      <w:proofErr w:type="spellStart"/>
+      <w:r>
+        <w:t>namespace</w:t>
+      </w:r>
+      <w:proofErr w:type="spellEnd"/>
+      <w:r>
+        <w:t xml:space="preserve"> contiene due classi: Model e </w:t>
+      </w:r>
+      <w:proofErr w:type="spellStart"/>
+      <w:r>
+        <w:t>DBUtility</w:t>
+      </w:r>
+      <w:proofErr w:type="spellEnd"/>
+      <w:r>
+        <w:t xml:space="preserve">. La prima, Model, contiene la rappresentazione sotto forma di classe del Database mentre la seconda, </w:t>
+      </w:r>
+      <w:proofErr w:type="spellStart"/>
+      <w:r>
+        <w:t>DBUtility</w:t>
+      </w:r>
+      <w:proofErr w:type="spellEnd"/>
+      <w:r>
+        <w:t>, contiene i metodi utili ad accedere al database attraverso il model</w:t>
+      </w:r>
+    </w:p>
+    <w:p>
+      <w:pPr>
+        <w:ind w:left="720"/>
+      </w:pPr>
+    </w:p>
+    <w:p>
+      <w:pPr>
+        <w:pStyle w:val="Titolo3"/>
+      </w:pPr>
+      <w:bookmarkStart w:id="35" w:name="_Toc492368902"/>
+      <w:proofErr w:type="spellStart"/>
+      <w:r>
+        <w:t>Demo.Controls</w:t>
+      </w:r>
+      <w:bookmarkEnd w:id="35"/>
+      <w:proofErr w:type="spellEnd"/>
+    </w:p>
+    <w:p/>
+    <w:p>
+      <w:pPr>
+        <w:ind w:left="720"/>
+      </w:pPr>
+      <w:r>
+        <w:t xml:space="preserve">Il </w:t>
+      </w:r>
+      <w:proofErr w:type="spellStart"/>
+      <w:r>
+        <w:t>namespace</w:t>
+      </w:r>
+      <w:proofErr w:type="spellEnd"/>
+      <w:r>
+        <w:t xml:space="preserve"> </w:t>
+      </w:r>
+      <w:proofErr w:type="spellStart"/>
+      <w:r>
+        <w:t>controls</w:t>
+      </w:r>
+      <w:proofErr w:type="spellEnd"/>
+      <w:r>
+        <w:t xml:space="preserve"> contiene le classi di code </w:t>
+      </w:r>
+      <w:proofErr w:type="spellStart"/>
+      <w:r>
+        <w:t>behind</w:t>
+      </w:r>
+      <w:proofErr w:type="spellEnd"/>
+      <w:r>
+        <w:t xml:space="preserve"> dei </w:t>
+      </w:r>
+      <w:proofErr w:type="spellStart"/>
+      <w:r>
+        <w:t>widget</w:t>
+      </w:r>
+      <w:proofErr w:type="spellEnd"/>
+      <w:r>
+        <w:t xml:space="preserve"> dove sono state definite le proprietà modificabili degli stessi permettendo così di adattarli </w:t>
+      </w:r>
+      <w:r>
+        <w:t>a situazioni e pagine differenti</w:t>
+      </w:r>
+      <w:r>
+        <w:t>.</w:t>
+      </w:r>
+    </w:p>
+    <w:p>
+      <w:pPr>
+        <w:ind w:left="720"/>
+      </w:pPr>
+      <w:r>
+        <w:t xml:space="preserve">Questo </w:t>
+      </w:r>
+      <w:proofErr w:type="spellStart"/>
+      <w:r>
+        <w:t>namespace</w:t>
+      </w:r>
+      <w:proofErr w:type="spellEnd"/>
+      <w:r>
+        <w:t xml:space="preserve"> contiene inoltre la classe </w:t>
+      </w:r>
+      <w:proofErr w:type="spellStart"/>
+      <w:r>
+        <w:t>MyControl</w:t>
+      </w:r>
+      <w:proofErr w:type="spellEnd"/>
+      <w:r>
+        <w:t xml:space="preserve">, sottoclasse di Control ovvero la classe di base per tutti gli elementi di interfaccia utente, dalla quale ereditano tutti gli altri </w:t>
+      </w:r>
+      <w:proofErr w:type="spellStart"/>
+      <w:r>
+        <w:t>widget</w:t>
+      </w:r>
+      <w:proofErr w:type="spellEnd"/>
+      <w:r>
+        <w:t xml:space="preserve">. Questa classe permette quindi di definire dei metodi utili a tutti i controllori, evitando così inutili ripetizioni di codice nei </w:t>
+      </w:r>
+      <w:proofErr w:type="spellStart"/>
+      <w:r>
+        <w:t>widget</w:t>
+      </w:r>
+      <w:proofErr w:type="spellEnd"/>
+      <w:r>
+        <w:t>.</w:t>
+      </w:r>
+    </w:p>
+    <w:p>
+      <w:pPr>
+        <w:ind w:left="720"/>
+      </w:pPr>
+    </w:p>
+    <w:p>
+      <w:pPr>
+        <w:ind w:left="720"/>
+      </w:pPr>
+    </w:p>
+    <w:p>
+      <w:pPr>
+        <w:ind w:left="720"/>
+      </w:pPr>
+    </w:p>
+    <w:p>
+      <w:pPr>
+        <w:ind w:left="720"/>
+      </w:pPr>
+    </w:p>
+    <w:p>
+      <w:pPr>
+        <w:pStyle w:val="Titolo3"/>
+      </w:pPr>
+      <w:bookmarkStart w:id="36" w:name="_Toc492368903"/>
+      <w:proofErr w:type="spellStart"/>
+      <w:r>
+        <w:lastRenderedPageBreak/>
+        <w:t>Demo.</w:t>
+      </w:r>
+      <w:r>
+        <w:t>Manipulation</w:t>
+      </w:r>
+      <w:bookmarkEnd w:id="36"/>
+      <w:proofErr w:type="spellEnd"/>
+    </w:p>
+    <w:p/>
+    <w:p>
+      <w:pPr>
+        <w:ind w:left="720"/>
+      </w:pPr>
+      <w:r>
+        <w:t xml:space="preserve">Questo </w:t>
+      </w:r>
+      <w:proofErr w:type="spellStart"/>
+      <w:r>
+        <w:t>namespace</w:t>
+      </w:r>
+      <w:proofErr w:type="spellEnd"/>
+      <w:r>
+        <w:t xml:space="preserve"> contiene la classe </w:t>
+      </w:r>
+      <w:proofErr w:type="spellStart"/>
+      <w:r>
+        <w:t>ManipulationInputProcessor</w:t>
+      </w:r>
+      <w:proofErr w:type="spellEnd"/>
+      <w:r>
+        <w:t xml:space="preserve">, ovvero la classe adibita al controllo degli input </w:t>
+      </w:r>
+      <w:proofErr w:type="spellStart"/>
+      <w:r>
+        <w:t>touch</w:t>
+      </w:r>
+      <w:proofErr w:type="spellEnd"/>
+      <w:r>
+        <w:t xml:space="preserve"> da parte dell’utente</w:t>
+      </w:r>
+      <w:r>
+        <w:t xml:space="preserve">. </w:t>
+      </w:r>
+    </w:p>
+    <w:p>
+      <w:pPr>
+        <w:ind w:left="720"/>
+      </w:pPr>
+      <w:r>
+        <w:t xml:space="preserve">In essa sono gestiti una serie di eventi, relativi al tocco dello schermo, grazie ai </w:t>
+      </w:r>
+      <w:r>
+        <w:t xml:space="preserve">l’utente riuscirà ad interagire con i </w:t>
+      </w:r>
+      <w:proofErr w:type="spellStart"/>
+      <w:r>
+        <w:t>widget</w:t>
+      </w:r>
+      <w:proofErr w:type="spellEnd"/>
+      <w:r>
+        <w:t xml:space="preserve"> muovendoli e ruotandoli</w:t>
+      </w:r>
+    </w:p>
+    <w:p>
+      <w:pPr>
+        <w:ind w:left="720"/>
+      </w:pPr>
+    </w:p>
+    <w:p>
+      <w:pPr>
+        <w:pStyle w:val="Titolo3"/>
+      </w:pPr>
+      <w:bookmarkStart w:id="37" w:name="_Toc492368904"/>
+      <w:proofErr w:type="spellStart"/>
+      <w:r>
+        <w:t>Demo.</w:t>
+      </w:r>
+      <w:r>
+        <w:t>Migrations</w:t>
+      </w:r>
+      <w:bookmarkEnd w:id="37"/>
+      <w:proofErr w:type="spellEnd"/>
+    </w:p>
+    <w:p>
+      <w:pPr>
+        <w:ind w:left="720"/>
+      </w:pPr>
+    </w:p>
+    <w:p>
+      <w:pPr>
+        <w:ind w:left="720"/>
+      </w:pPr>
+      <w:r>
+        <w:t xml:space="preserve">Questo </w:t>
+      </w:r>
+      <w:proofErr w:type="spellStart"/>
+      <w:r>
+        <w:t>namespace</w:t>
+      </w:r>
+      <w:proofErr w:type="spellEnd"/>
+      <w:r>
+        <w:t xml:space="preserve"> contiene le classi, generate automaticamente da Visual Studio, che permettono la migrazione </w:t>
+      </w:r>
+      <w:r>
+        <w:t>de</w:t>
+      </w:r>
+      <w:r>
+        <w:t xml:space="preserve">l modello che abbiamo creato nel </w:t>
+      </w:r>
+      <w:proofErr w:type="spellStart"/>
+      <w:r>
+        <w:t>namespace</w:t>
+      </w:r>
+      <w:proofErr w:type="spellEnd"/>
+      <w:r>
+        <w:t xml:space="preserve"> </w:t>
+      </w:r>
+      <w:proofErr w:type="spellStart"/>
+      <w:r>
+        <w:t>BusinessLogic</w:t>
+      </w:r>
+      <w:proofErr w:type="spellEnd"/>
+      <w:r>
+        <w:t xml:space="preserve"> </w:t>
+      </w:r>
+      <w:r>
+        <w:t>in un reale database.</w:t>
+      </w:r>
+    </w:p>
+    <w:p>
+      <w:pPr>
+        <w:pStyle w:val="Corpotesto"/>
+      </w:pPr>
+    </w:p>
+    <w:p>
+      <w:pPr>
+        <w:pStyle w:val="Titolo3"/>
+      </w:pPr>
+      <w:bookmarkStart w:id="38" w:name="_Toc492368905"/>
+      <w:proofErr w:type="spellStart"/>
+      <w:r>
+        <w:t>Demo.</w:t>
+      </w:r>
+      <w:r>
+        <w:t>Themes</w:t>
+      </w:r>
+      <w:bookmarkEnd w:id="38"/>
+      <w:proofErr w:type="spellEnd"/>
+    </w:p>
+    <w:p>
+      <w:pPr>
+        <w:ind w:left="720"/>
+      </w:pPr>
+    </w:p>
+    <w:p>
+      <w:pPr>
+        <w:ind w:left="720"/>
+      </w:pPr>
+      <w:r>
+        <w:t xml:space="preserve">Questo </w:t>
+      </w:r>
+      <w:proofErr w:type="spellStart"/>
+      <w:r>
+        <w:t>namespace</w:t>
+      </w:r>
+      <w:proofErr w:type="spellEnd"/>
+      <w:r>
+        <w:t xml:space="preserve"> contiene la parte grafica dei </w:t>
+      </w:r>
+      <w:proofErr w:type="spellStart"/>
+      <w:r>
+        <w:t>widget</w:t>
+      </w:r>
+      <w:proofErr w:type="spellEnd"/>
+      <w:r>
+        <w:t xml:space="preserve"> che abbiamo definito. </w:t>
+      </w:r>
+    </w:p>
+    <w:p>
+      <w:pPr>
+        <w:ind w:left="720"/>
+      </w:pPr>
+      <w:r>
+        <w:t>La parte grafica è scritta nel linguaggio XAML</w:t>
+      </w:r>
+    </w:p>
+    <w:p>
+      <w:pPr>
+        <w:pStyle w:val="Corpotesto"/>
+      </w:pPr>
+    </w:p>
+    <w:p>
+      <w:pPr>
+        <w:pStyle w:val="Titolo3"/>
+      </w:pPr>
+      <w:bookmarkStart w:id="39" w:name="_Toc492368906"/>
+      <w:r>
+        <w:t>Demo</w:t>
+      </w:r>
+      <w:bookmarkEnd w:id="39"/>
+    </w:p>
+    <w:p>
+      <w:pPr>
+        <w:ind w:left="720"/>
+      </w:pPr>
+    </w:p>
+    <w:p>
+      <w:pPr>
+        <w:ind w:left="720"/>
+      </w:pPr>
+      <w:r>
+        <w:t xml:space="preserve">Contiene le pagine dell’applicativo con il relativo </w:t>
+      </w:r>
+      <w:proofErr w:type="spellStart"/>
+      <w:r>
+        <w:t>codebehind</w:t>
+      </w:r>
+      <w:proofErr w:type="spellEnd"/>
+    </w:p>
+    <w:p>
+      <w:pPr>
+        <w:pStyle w:val="Corpotesto"/>
+      </w:pPr>
+    </w:p>
+    <w:p>
+      <w:pPr>
+        <w:pStyle w:val="Corpotesto"/>
+      </w:pPr>
+    </w:p>
+    <w:p>
+      <w:pPr>
+        <w:pStyle w:val="Corpotesto"/>
+      </w:pPr>
+    </w:p>
+    <w:p>
+      <w:pPr>
+        <w:pStyle w:val="Corpotesto"/>
+      </w:pPr>
+    </w:p>
+    <w:p>
+      <w:pPr>
+        <w:pStyle w:val="Corpotesto"/>
+      </w:pPr>
+    </w:p>
+    <w:p>
+      <w:pPr>
+        <w:pStyle w:val="Corpotesto"/>
+      </w:pPr>
+    </w:p>
+    <w:p>
+      <w:pPr>
+        <w:pStyle w:val="Corpotesto"/>
+      </w:pPr>
+    </w:p>
+    <w:p>
+      <w:pPr>
+        <w:pStyle w:val="Corpotesto"/>
+      </w:pPr>
+    </w:p>
+    <w:p>
+      <w:pPr>
+        <w:pStyle w:val="Corpotesto"/>
+      </w:pPr>
+    </w:p>
+    <w:p>
+      <w:pPr>
+        <w:pStyle w:val="Corpotesto"/>
+      </w:pPr>
+    </w:p>
+    <w:p>
+      <w:pPr>
+        <w:pStyle w:val="Corpotesto"/>
+      </w:pPr>
+    </w:p>
+    <w:p>
+      <w:pPr>
+        <w:pStyle w:val="Corpotesto"/>
+      </w:pPr>
+    </w:p>
+    <w:p>
+      <w:pPr>
+        <w:pStyle w:val="Corpotesto"/>
+      </w:pPr>
+    </w:p>
+    <w:p>
+      <w:pPr>
+        <w:pStyle w:val="Corpotesto"/>
+      </w:pPr>
+    </w:p>
+    <w:p>
+      <w:pPr>
+        <w:pStyle w:val="Corpotesto"/>
+      </w:pPr>
+    </w:p>
+    <w:p>
+      <w:pPr>
+        <w:pStyle w:val="Corpotesto"/>
+      </w:pPr>
+    </w:p>
+    <w:p>
+      <w:pPr>
+        <w:pStyle w:val="Corpotesto"/>
+      </w:pPr>
+    </w:p>
+    <w:p>
+      <w:pPr>
+        <w:pStyle w:val="Corpotesto"/>
+      </w:pPr>
+    </w:p>
     <w:p>
       <w:pPr>
         <w:pStyle w:val="Corpotesto"/>
@@ -2964,86 +3571,20 @@
     </w:p>
     <w:p>
       <w:pPr>
-        <w:pStyle w:val="Corpotesto"/>
-        <w:ind w:left="0"/>
-      </w:pPr>
-    </w:p>
-    <w:p>
-      <w:pPr>
-        <w:pStyle w:val="Corpotesto"/>
-      </w:pPr>
-    </w:p>
-    <w:p>
-      <w:pPr>
-        <w:pStyle w:val="Corpotesto"/>
-      </w:pPr>
-    </w:p>
-    <w:p>
-      <w:pPr>
-        <w:pStyle w:val="Corpotesto"/>
-      </w:pPr>
-    </w:p>
-    <w:p>
-      <w:pPr>
-        <w:pStyle w:val="Corpotesto"/>
-      </w:pPr>
-    </w:p>
-    <w:p>
-      <w:pPr>
-        <w:pStyle w:val="Corpotesto"/>
-      </w:pPr>
-    </w:p>
-    <w:p>
-      <w:pPr>
-        <w:pStyle w:val="Corpotesto"/>
-      </w:pPr>
-    </w:p>
-    <w:p>
-      <w:pPr>
-        <w:pStyle w:val="Corpotesto"/>
-      </w:pPr>
-    </w:p>
-    <w:p>
-      <w:pPr>
-        <w:pStyle w:val="Corpotesto"/>
-      </w:pPr>
-    </w:p>
-    <w:p>
-      <w:pPr>
-        <w:pStyle w:val="Corpotesto"/>
-      </w:pPr>
-    </w:p>
-    <w:p>
-      <w:pPr>
-        <w:pStyle w:val="Corpotesto"/>
-      </w:pPr>
-    </w:p>
-    <w:p>
-      <w:pPr>
-        <w:pStyle w:val="Corpotesto"/>
-        <w:ind w:left="0"/>
-      </w:pPr>
-    </w:p>
-    <w:p>
-      <w:pPr>
-        <w:pStyle w:val="Corpotesto"/>
-      </w:pPr>
-    </w:p>
-    <w:p>
-      <w:pPr>
         <w:pStyle w:val="Titolo1"/>
       </w:pPr>
-      <w:bookmarkStart w:id="33" w:name="_Toc139371224"/>
-      <w:bookmarkStart w:id="34" w:name="_Toc491793833"/>
-      <w:r>
+      <w:bookmarkStart w:id="40" w:name="_Toc139371224"/>
+      <w:bookmarkStart w:id="41" w:name="_Toc492368907"/>
+      <w:r>
+        <w:lastRenderedPageBreak/>
         <w:t xml:space="preserve">Use-Case </w:t>
       </w:r>
       <w:proofErr w:type="spellStart"/>
       <w:r>
         <w:t>View</w:t>
       </w:r>
-      <w:bookmarkEnd w:id="33"/>
-      <w:bookmarkEnd w:id="34"/>
+      <w:bookmarkEnd w:id="40"/>
+      <w:bookmarkEnd w:id="41"/>
       <w:proofErr w:type="spellEnd"/>
       <w:r>
         <w:t xml:space="preserve"> </w:t>
@@ -3055,10 +3596,7 @@
         <w:ind w:left="720"/>
       </w:pPr>
       <w:r>
-        <w:t xml:space="preserve">Use case implementati </w:t>
-      </w:r>
-      <w:r>
-        <w:t>nell’applicativo</w:t>
+        <w:t>Use case implementati nell’applicativo</w:t>
       </w:r>
     </w:p>
     <w:p>
@@ -3127,16 +3665,16 @@
       <w:pPr>
         <w:pStyle w:val="Titolo2"/>
       </w:pPr>
-      <w:bookmarkStart w:id="35" w:name="_Toc139371225"/>
-      <w:bookmarkStart w:id="36" w:name="_Toc491793834"/>
+      <w:bookmarkStart w:id="42" w:name="_Toc139371225"/>
+      <w:bookmarkStart w:id="43" w:name="_Toc492368908"/>
       <w:r>
         <w:t xml:space="preserve">Realizzazioni di </w:t>
       </w:r>
       <w:r>
         <w:t>Use-Case</w:t>
       </w:r>
-      <w:bookmarkEnd w:id="35"/>
-      <w:bookmarkEnd w:id="36"/>
+      <w:bookmarkEnd w:id="42"/>
+      <w:bookmarkEnd w:id="43"/>
       <w:r>
         <w:t xml:space="preserve"> </w:t>
       </w:r>
@@ -3151,10 +3689,7 @@
         </w:rPr>
       </w:pPr>
       <w:r>
-        <w:t xml:space="preserve">Di seguito </w:t>
-      </w:r>
-      <w:r>
-        <w:t xml:space="preserve">viene riportato il </w:t>
+        <w:t xml:space="preserve">Di seguito viene riportato il </w:t>
       </w:r>
       <w:proofErr w:type="spellStart"/>
       <w:r>
@@ -3242,17 +3777,18 @@
       <w:pPr>
         <w:pStyle w:val="Titolo1"/>
       </w:pPr>
-      <w:bookmarkStart w:id="37" w:name="_Toc139371230"/>
-      <w:bookmarkStart w:id="38" w:name="_Toc491793836"/>
-      <w:r>
+      <w:bookmarkStart w:id="44" w:name="_Toc139371230"/>
+      <w:bookmarkStart w:id="45" w:name="_Toc492368909"/>
+      <w:r>
+        <w:lastRenderedPageBreak/>
         <w:t xml:space="preserve">Data </w:t>
       </w:r>
       <w:proofErr w:type="spellStart"/>
       <w:r>
         <w:t>View</w:t>
       </w:r>
-      <w:bookmarkEnd w:id="37"/>
-      <w:bookmarkEnd w:id="38"/>
+      <w:bookmarkEnd w:id="44"/>
+      <w:bookmarkEnd w:id="45"/>
       <w:proofErr w:type="spellEnd"/>
       <w:r>
         <w:t xml:space="preserve"> </w:t>
@@ -3338,15 +3874,10 @@
       </w:r>
       <w:proofErr w:type="spellEnd"/>
       <w:r>
-        <w:t xml:space="preserve"> ORM open source proprietario di Microsoft con il quale è possibile far comunicare due sistemi incompatibili attraverso l’uso della programmazione ad oggetti creando un “oggetto database virtuale” (nel nostro caso un oggetto EDM, </w:t>
-      </w:r>
-      <w:proofErr w:type="spellStart"/>
-      <w:r>
-        <w:t>Entity</w:t>
-      </w:r>
-      <w:proofErr w:type="spellEnd"/>
-      <w:r>
-        <w:t xml:space="preserve"> Data Model).</w:t>
+        <w:t xml:space="preserve"> ORM open source proprietario di Microsoft con il quale è possibile far comunicare due sistemi incompatibili attraverso l’uso della programmazione ad oggetti creando un “oggetto database virtuale” </w:t>
+      </w:r>
+      <w:r>
+        <w:t>.</w:t>
       </w:r>
     </w:p>
     <w:p>
@@ -3358,56 +3889,11 @@
       <w:pPr>
         <w:ind w:left="720"/>
       </w:pPr>
-      <w:bookmarkStart w:id="39" w:name="_GoBack"/>
-      <w:bookmarkEnd w:id="39"/>
     </w:p>
     <w:p>
       <w:pPr>
         <w:ind w:left="720"/>
       </w:pPr>
-    </w:p>
-    <w:p>
-      <w:pPr>
-        <w:ind w:left="720"/>
-      </w:pPr>
-    </w:p>
-    <w:p>
-      <w:pPr>
-        <w:pStyle w:val="Titolo1"/>
-      </w:pPr>
-      <w:bookmarkStart w:id="40" w:name="_Toc139371231"/>
-      <w:bookmarkStart w:id="41" w:name="_Toc491793837"/>
-      <w:proofErr w:type="spellStart"/>
-      <w:r>
-        <w:t>Size</w:t>
-      </w:r>
-      <w:proofErr w:type="spellEnd"/>
-      <w:r>
-        <w:t xml:space="preserve"> and Performance</w:t>
-      </w:r>
-      <w:bookmarkStart w:id="42" w:name="_Toc139371232"/>
-      <w:bookmarkEnd w:id="40"/>
-      <w:bookmarkEnd w:id="41"/>
-      <w:r>
-        <w:tab/>
-      </w:r>
-    </w:p>
-    <w:p/>
-    <w:p>
-      <w:pPr>
-        <w:pStyle w:val="Titolo1"/>
-      </w:pPr>
-      <w:bookmarkStart w:id="43" w:name="_Toc491793838"/>
-      <w:proofErr w:type="spellStart"/>
-      <w:r>
-        <w:t>Quality</w:t>
-      </w:r>
-      <w:bookmarkEnd w:id="42"/>
-      <w:bookmarkEnd w:id="43"/>
-      <w:proofErr w:type="spellEnd"/>
-      <w:r>
-        <w:t xml:space="preserve"> </w:t>
-      </w:r>
     </w:p>
     <w:p>
       <w:pPr>
@@ -3529,7 +4015,7 @@
               <w:rStyle w:val="Numeropagina"/>
               <w:noProof/>
             </w:rPr>
-            <w:t>7</w:t>
+            <w:t>1</w:t>
           </w:r>
           <w:r>
             <w:rPr>
@@ -3566,7 +4052,7 @@
               <w:rStyle w:val="Numeropagina"/>
               <w:noProof/>
             </w:rPr>
-            <w:t>7</w:t>
+            <w:t>8</w:t>
           </w:r>
           <w:r>
             <w:rPr>
@@ -7092,7 +7578,7 @@
   <a:extraClrSchemeLst/>
   <a:extLst>
     <a:ext uri="{05A4C25C-085E-4340-85A3-A5531E510DB2}">
-      <thm15:themeFamily xmlns="" xmlns:thm15="http://schemas.microsoft.com/office/thememl/2012/main" name="Office Theme" id="{62F939B6-93AF-4DB8-9C6B-D6C7DFDC589F}" vid="{4A3C46E8-61CC-4603-A589-7422A47A8E4A}"/>
+      <thm15:themeFamily xmlns:thm15="http://schemas.microsoft.com/office/thememl/2012/main" xmlns="" name="Office Theme" id="{62F939B6-93AF-4DB8-9C6B-D6C7DFDC589F}" vid="{4A3C46E8-61CC-4603-A589-7422A47A8E4A}"/>
     </a:ext>
   </a:extLst>
 </a:theme>
@@ -7103,7 +7589,7 @@
 </file>
 
 <file path=customXml/itemProps1.xml><?xml version="1.0" encoding="utf-8"?>
-<ds:datastoreItem xmlns:ds="http://schemas.openxmlformats.org/officeDocument/2006/customXml" ds:itemID="{C874B94E-5CF2-4AB9-BF58-DE8DD910D881}">
+<ds:datastoreItem xmlns:ds="http://schemas.openxmlformats.org/officeDocument/2006/customXml" ds:itemID="{E6B61911-2CEB-4AB8-A9F5-819710D29094}">
   <ds:schemaRefs>
     <ds:schemaRef ds:uri="http://schemas.openxmlformats.org/officeDocument/2006/bibliography"/>
   </ds:schemaRefs>

--- a/Docs/SAD.docx
+++ b/Docs/SAD.docx
@@ -1968,10 +1968,6 @@
     <w:p/>
     <w:p/>
     <w:p/>
-    <w:p>
-      <w:bookmarkStart w:id="0" w:name="_GoBack"/>
-      <w:bookmarkEnd w:id="0"/>
-    </w:p>
     <w:p/>
     <w:p/>
     <w:p/>
@@ -1983,20 +1979,21 @@
     <w:p/>
     <w:p/>
     <w:p/>
+    <w:p/>
     <w:p>
       <w:pPr>
         <w:pStyle w:val="Titolo1"/>
       </w:pPr>
-      <w:bookmarkStart w:id="1" w:name="_Toc139361000"/>
-      <w:bookmarkStart w:id="2" w:name="_Toc139371204"/>
-      <w:bookmarkStart w:id="3" w:name="_Toc492368890"/>
+      <w:bookmarkStart w:id="0" w:name="_Toc139361000"/>
+      <w:bookmarkStart w:id="1" w:name="_Toc139371204"/>
+      <w:bookmarkStart w:id="2" w:name="_Toc492368890"/>
       <w:r>
         <w:lastRenderedPageBreak/>
         <w:t>Introduzione</w:t>
       </w:r>
+      <w:bookmarkEnd w:id="0"/>
       <w:bookmarkEnd w:id="1"/>
       <w:bookmarkEnd w:id="2"/>
-      <w:bookmarkEnd w:id="3"/>
     </w:p>
     <w:p>
       <w:pPr>
@@ -2065,15 +2062,15 @@
       <w:r>
         <w:t xml:space="preserve">      </w:t>
       </w:r>
-      <w:bookmarkStart w:id="4" w:name="_Toc139361001"/>
-      <w:bookmarkStart w:id="5" w:name="_Toc139371205"/>
-      <w:bookmarkStart w:id="6" w:name="_Toc492368891"/>
+      <w:bookmarkStart w:id="3" w:name="_Toc139361001"/>
+      <w:bookmarkStart w:id="4" w:name="_Toc139371205"/>
+      <w:bookmarkStart w:id="5" w:name="_Toc492368891"/>
       <w:r>
         <w:t>Obiettivo</w:t>
       </w:r>
+      <w:bookmarkEnd w:id="3"/>
       <w:bookmarkEnd w:id="4"/>
       <w:bookmarkEnd w:id="5"/>
-      <w:bookmarkEnd w:id="6"/>
     </w:p>
     <w:p>
       <w:pPr>
@@ -2231,26 +2228,27 @@
       <w:pPr>
         <w:pStyle w:val="Titolo2"/>
       </w:pPr>
-      <w:bookmarkStart w:id="7" w:name="_Toc456598589"/>
-      <w:bookmarkStart w:id="8" w:name="_Toc456600920"/>
-      <w:bookmarkStart w:id="9" w:name="_Toc494536269"/>
-      <w:bookmarkStart w:id="10" w:name="_Toc101588637"/>
-      <w:bookmarkStart w:id="11" w:name="_Toc106524229"/>
-      <w:bookmarkStart w:id="12" w:name="_Toc106525158"/>
-      <w:bookmarkStart w:id="13" w:name="_Toc106595352"/>
-      <w:bookmarkStart w:id="14" w:name="_Toc106595384"/>
-      <w:bookmarkStart w:id="15" w:name="_Toc139361002"/>
-      <w:bookmarkStart w:id="16" w:name="_Toc139371206"/>
-      <w:bookmarkStart w:id="17" w:name="_Toc492368892"/>
+      <w:bookmarkStart w:id="6" w:name="_Toc456598589"/>
+      <w:bookmarkStart w:id="7" w:name="_Toc456600920"/>
+      <w:bookmarkStart w:id="8" w:name="_Toc494536269"/>
+      <w:bookmarkStart w:id="9" w:name="_Toc101588637"/>
+      <w:bookmarkStart w:id="10" w:name="_Toc106524229"/>
+      <w:bookmarkStart w:id="11" w:name="_Toc106525158"/>
+      <w:bookmarkStart w:id="12" w:name="_Toc106595352"/>
+      <w:bookmarkStart w:id="13" w:name="_Toc106595384"/>
+      <w:bookmarkStart w:id="14" w:name="_Toc139361002"/>
+      <w:bookmarkStart w:id="15" w:name="_Toc139371206"/>
+      <w:bookmarkStart w:id="16" w:name="_Toc492368892"/>
       <w:r>
         <w:t>Definizioni, Acronimi, e Abbrevia</w:t>
       </w:r>
+      <w:bookmarkEnd w:id="6"/>
       <w:bookmarkEnd w:id="7"/>
       <w:bookmarkEnd w:id="8"/>
+      <w:r>
+        <w:t>zioni</w:t>
+      </w:r>
       <w:bookmarkEnd w:id="9"/>
-      <w:r>
-        <w:t>zioni</w:t>
-      </w:r>
       <w:bookmarkEnd w:id="10"/>
       <w:bookmarkEnd w:id="11"/>
       <w:bookmarkEnd w:id="12"/>
@@ -2258,7 +2256,6 @@
       <w:bookmarkEnd w:id="14"/>
       <w:bookmarkEnd w:id="15"/>
       <w:bookmarkEnd w:id="16"/>
-      <w:bookmarkEnd w:id="17"/>
     </w:p>
     <w:p>
       <w:pPr>
@@ -2493,15 +2490,15 @@
       <w:pPr>
         <w:pStyle w:val="Titolo2"/>
       </w:pPr>
-      <w:bookmarkStart w:id="18" w:name="_Toc139361003"/>
-      <w:bookmarkStart w:id="19" w:name="_Toc139371207"/>
-      <w:bookmarkStart w:id="20" w:name="_Toc492368893"/>
+      <w:bookmarkStart w:id="17" w:name="_Toc139361003"/>
+      <w:bookmarkStart w:id="18" w:name="_Toc139371207"/>
+      <w:bookmarkStart w:id="19" w:name="_Toc492368893"/>
       <w:r>
         <w:t>Riferimenti</w:t>
       </w:r>
+      <w:bookmarkEnd w:id="17"/>
       <w:bookmarkEnd w:id="18"/>
       <w:bookmarkEnd w:id="19"/>
-      <w:bookmarkEnd w:id="20"/>
     </w:p>
     <w:p>
       <w:pPr>
@@ -2582,8 +2579,8 @@
       <w:pPr>
         <w:pStyle w:val="Titolo1"/>
       </w:pPr>
-      <w:bookmarkStart w:id="21" w:name="_Toc139371208"/>
-      <w:bookmarkStart w:id="22" w:name="_Toc492368894"/>
+      <w:bookmarkStart w:id="20" w:name="_Toc139371208"/>
+      <w:bookmarkStart w:id="21" w:name="_Toc492368894"/>
       <w:r>
         <w:lastRenderedPageBreak/>
         <w:t xml:space="preserve">Rappresentazione </w:t>
@@ -2591,8 +2588,8 @@
       <w:r>
         <w:t>architetturale</w:t>
       </w:r>
+      <w:bookmarkEnd w:id="20"/>
       <w:bookmarkEnd w:id="21"/>
-      <w:bookmarkEnd w:id="22"/>
       <w:r>
         <w:t xml:space="preserve"> </w:t>
       </w:r>
@@ -2658,13 +2655,13 @@
       <w:pPr>
         <w:pStyle w:val="Titolo1"/>
       </w:pPr>
-      <w:bookmarkStart w:id="23" w:name="_Toc139371209"/>
-      <w:bookmarkStart w:id="24" w:name="_Toc492368895"/>
+      <w:bookmarkStart w:id="22" w:name="_Toc139371209"/>
+      <w:bookmarkStart w:id="23" w:name="_Toc492368895"/>
       <w:r>
         <w:t>Fattori architetturali</w:t>
       </w:r>
+      <w:bookmarkEnd w:id="22"/>
       <w:bookmarkEnd w:id="23"/>
-      <w:bookmarkEnd w:id="24"/>
     </w:p>
     <w:p>
       <w:pPr>
@@ -2758,32 +2755,37 @@
       <w:pPr>
         <w:pStyle w:val="Titolo2"/>
       </w:pPr>
-      <w:bookmarkStart w:id="25" w:name="_Toc492368896"/>
+      <w:bookmarkStart w:id="24" w:name="_Toc492368896"/>
       <w:r>
         <w:t>Piattaforme</w:t>
       </w:r>
+      <w:bookmarkEnd w:id="24"/>
+    </w:p>
+    <w:p>
+      <w:pPr>
+        <w:ind w:left="720"/>
+      </w:pPr>
+    </w:p>
+    <w:p>
+      <w:pPr>
+        <w:ind w:left="720"/>
+      </w:pPr>
+      <w:r>
+        <w:t xml:space="preserve">L’applicazione è implementata con il linguaggio di programmazione C# e con il </w:t>
+      </w:r>
+      <w:proofErr w:type="spellStart"/>
+      <w:r>
+        <w:t>framework</w:t>
+      </w:r>
+      <w:proofErr w:type="spellEnd"/>
+      <w:r>
+        <w:t xml:space="preserve"> .NET</w:t>
+      </w:r>
+      <w:r>
+        <w:t>Core</w:t>
+      </w:r>
+      <w:bookmarkStart w:id="25" w:name="_GoBack"/>
       <w:bookmarkEnd w:id="25"/>
-    </w:p>
-    <w:p>
-      <w:pPr>
-        <w:ind w:left="720"/>
-      </w:pPr>
-    </w:p>
-    <w:p>
-      <w:pPr>
-        <w:ind w:left="720"/>
-      </w:pPr>
-      <w:r>
-        <w:t xml:space="preserve">L’applicazione è implementata con il linguaggio di programmazione C# e con il </w:t>
-      </w:r>
-      <w:proofErr w:type="spellStart"/>
-      <w:r>
-        <w:t>framework</w:t>
-      </w:r>
-      <w:proofErr w:type="spellEnd"/>
-      <w:r>
-        <w:t xml:space="preserve"> .NET</w:t>
-      </w:r>
     </w:p>
     <w:p>
       <w:pPr>
@@ -3390,10 +3392,7 @@
       <w:bookmarkStart w:id="38" w:name="_Toc492368905"/>
       <w:proofErr w:type="spellStart"/>
       <w:r>
-        <w:t>Demo.</w:t>
-      </w:r>
-      <w:r>
-        <w:t>Themes</w:t>
+        <w:t>Demo.Themes</w:t>
       </w:r>
       <w:bookmarkEnd w:id="38"/>
       <w:proofErr w:type="spellEnd"/>
@@ -4015,7 +4014,7 @@
               <w:rStyle w:val="Numeropagina"/>
               <w:noProof/>
             </w:rPr>
-            <w:t>1</w:t>
+            <w:t>4</w:t>
           </w:r>
           <w:r>
             <w:rPr>
@@ -7578,7 +7577,7 @@
   <a:extraClrSchemeLst/>
   <a:extLst>
     <a:ext uri="{05A4C25C-085E-4340-85A3-A5531E510DB2}">
-      <thm15:themeFamily xmlns:thm15="http://schemas.microsoft.com/office/thememl/2012/main" xmlns="" name="Office Theme" id="{62F939B6-93AF-4DB8-9C6B-D6C7DFDC589F}" vid="{4A3C46E8-61CC-4603-A589-7422A47A8E4A}"/>
+      <thm15:themeFamily xmlns="" xmlns:thm15="http://schemas.microsoft.com/office/thememl/2012/main" name="Office Theme" id="{62F939B6-93AF-4DB8-9C6B-D6C7DFDC589F}" vid="{4A3C46E8-61CC-4603-A589-7422A47A8E4A}"/>
     </a:ext>
   </a:extLst>
 </a:theme>
@@ -7589,7 +7588,7 @@
 </file>
 
 <file path=customXml/itemProps1.xml><?xml version="1.0" encoding="utf-8"?>
-<ds:datastoreItem xmlns:ds="http://schemas.openxmlformats.org/officeDocument/2006/customXml" ds:itemID="{E6B61911-2CEB-4AB8-A9F5-819710D29094}">
+<ds:datastoreItem xmlns:ds="http://schemas.openxmlformats.org/officeDocument/2006/customXml" ds:itemID="{A8AC2BBC-82EA-4486-9EBE-E92666B15E28}">
   <ds:schemaRefs>
     <ds:schemaRef ds:uri="http://schemas.openxmlformats.org/officeDocument/2006/bibliography"/>
   </ds:schemaRefs>
